--- a/docs/SPK.docx
+++ b/docs/SPK.docx
@@ -107,12 +107,12 @@
                   <wp:extent cx="923925" cy="1175385"/>
                   <wp:effectExtent b="0" l="0" r="0" t="0"/>
                   <wp:wrapSquare wrapText="bothSides" distB="0" distT="0" distL="114300" distR="114300"/>
-                  <wp:docPr descr="http://pendidikan-diy.go.id/dinas_v4/img/pemda.png" id="7" name="image1.png"/>
+                  <wp:docPr descr="http://pendidikan-diy.go.id/dinas_v4/img/pemda.png" id="8" name="image2.png"/>
                   <a:graphic>
                     <a:graphicData uri="http://schemas.openxmlformats.org/drawingml/2006/picture">
                       <pic:pic>
                         <pic:nvPicPr>
-                          <pic:cNvPr descr="http://pendidikan-diy.go.id/dinas_v4/img/pemda.png" id="0" name="image1.png"/>
+                          <pic:cNvPr descr="http://pendidikan-diy.go.id/dinas_v4/img/pemda.png" id="0" name="image2.png"/>
                           <pic:cNvPicPr preferRelativeResize="0"/>
                         </pic:nvPicPr>
                         <pic:blipFill>
@@ -261,12 +261,12 @@
                   <wp:extent cx="2943225" cy="419100"/>
                   <wp:effectExtent b="0" l="0" r="0" t="0"/>
                   <wp:wrapNone/>
-                  <wp:docPr id="8" name="image2.png"/>
+                  <wp:docPr id="7" name="image1.png"/>
                   <a:graphic>
                     <a:graphicData uri="http://schemas.openxmlformats.org/drawingml/2006/picture">
                       <pic:pic>
                         <pic:nvPicPr>
-                          <pic:cNvPr id="0" name="image2.png"/>
+                          <pic:cNvPr id="0" name="image1.png"/>
                           <pic:cNvPicPr preferRelativeResize="0"/>
                         </pic:nvPicPr>
                         <pic:blipFill>
@@ -505,7 +505,7 @@
     <w:tbl>
       <w:tblPr>
         <w:tblStyle w:val="Table2"/>
-        <w:tblW w:w="10745.0" w:type="dxa"/>
+        <w:tblW w:w="10740.0" w:type="dxa"/>
         <w:jc w:val="left"/>
         <w:tblInd w:w="-433.0" w:type="dxa"/>
         <w:tblBorders>
@@ -521,19 +521,19 @@
       </w:tblPr>
       <w:tblGrid>
         <w:gridCol w:w="510"/>
-        <w:gridCol w:w="4423"/>
-        <w:gridCol w:w="993"/>
-        <w:gridCol w:w="950"/>
-        <w:gridCol w:w="2168"/>
-        <w:gridCol w:w="1701"/>
+        <w:gridCol w:w="3645"/>
+        <w:gridCol w:w="1380"/>
+        <w:gridCol w:w="1335"/>
+        <w:gridCol w:w="1935"/>
+        <w:gridCol w:w="1935"/>
         <w:tblGridChange w:id="0">
           <w:tblGrid>
             <w:gridCol w:w="510"/>
-            <w:gridCol w:w="4423"/>
-            <w:gridCol w:w="993"/>
-            <w:gridCol w:w="950"/>
-            <w:gridCol w:w="2168"/>
-            <w:gridCol w:w="1701"/>
+            <w:gridCol w:w="3645"/>
+            <w:gridCol w:w="1380"/>
+            <w:gridCol w:w="1335"/>
+            <w:gridCol w:w="1935"/>
+            <w:gridCol w:w="1935"/>
           </w:tblGrid>
         </w:tblGridChange>
       </w:tblGrid>
@@ -1197,24 +1197,44 @@
             <w:shd w:fill="auto" w:val="clear"/>
             <w:vAlign w:val="center"/>
           </w:tcPr>
-          <w:bookmarkStart w:colFirst="0" w:colLast="0" w:name="bookmark=id.2s8eyo1" w:id="1"/>
-          <w:bookmarkEnd w:id="1"/>
           <w:p>
             <w:pPr>
               <w:spacing w:after="0" w:line="240" w:lineRule="auto"/>
               <w:jc w:val="center"/>
               <w:rPr>
                 <w:rFonts w:ascii="Arial" w:cs="Arial" w:eastAsia="Arial" w:hAnsi="Arial"/>
-                <w:color w:val="ff0000"/>
-              </w:rPr>
-            </w:pPr>
-            <w:r>
-              <w:rPr>
-                <w:rFonts w:ascii="Arial" w:cs="Arial" w:eastAsia="Arial" w:hAnsi="Arial"/>
-                <w:rtl w:val="0"/>
-              </w:rPr>
-              <w:t xml:space="preserve">     </w:t>
-            </w:r>
+              </w:rPr>
+            </w:pPr>
+            <w:r>
+              <w:rPr>
+                <w:rtl w:val="0"/>
+              </w:rPr>
+            </w:r>
+          </w:p>
+          <w:p>
+            <w:pPr>
+              <w:spacing w:after="0" w:line="240" w:lineRule="auto"/>
+              <w:jc w:val="center"/>
+              <w:rPr>
+                <w:rFonts w:ascii="Arial" w:cs="Arial" w:eastAsia="Arial" w:hAnsi="Arial"/>
+              </w:rPr>
+            </w:pPr>
+            <w:r>
+              <w:rPr>
+                <w:rFonts w:ascii="Arial" w:cs="Arial" w:eastAsia="Arial" w:hAnsi="Arial"/>
+                <w:rtl w:val="0"/>
+              </w:rPr>
+              <w:t xml:space="preserve">{{transaction_detail_amount_1}}</w:t>
+            </w:r>
+          </w:p>
+          <w:p>
+            <w:pPr>
+              <w:spacing w:after="0" w:line="240" w:lineRule="auto"/>
+              <w:jc w:val="center"/>
+              <w:rPr>
+                <w:rFonts w:ascii="Arial" w:cs="Arial" w:eastAsia="Arial" w:hAnsi="Arial"/>
+              </w:rPr>
+            </w:pPr>
             <w:r>
               <w:rPr>
                 <w:rtl w:val="0"/>
@@ -1233,22 +1253,19 @@
             <w:shd w:fill="auto" w:val="clear"/>
             <w:vAlign w:val="center"/>
           </w:tcPr>
-          <w:bookmarkStart w:colFirst="0" w:colLast="0" w:name="bookmark=id.17dp8vu" w:id="2"/>
-          <w:bookmarkEnd w:id="2"/>
-          <w:p>
-            <w:pPr>
-              <w:spacing w:after="0" w:line="240" w:lineRule="auto"/>
-              <w:jc w:val="center"/>
-              <w:rPr>
-                <w:rFonts w:ascii="Arial" w:cs="Arial" w:eastAsia="Arial" w:hAnsi="Arial"/>
-              </w:rPr>
-            </w:pPr>
-            <w:r>
-              <w:rPr>
-                <w:rFonts w:ascii="Arial" w:cs="Arial" w:eastAsia="Arial" w:hAnsi="Arial"/>
-                <w:rtl w:val="0"/>
-              </w:rPr>
-              <w:t xml:space="preserve">     </w:t>
+          <w:p>
+            <w:pPr>
+              <w:spacing w:after="0" w:line="240" w:lineRule="auto"/>
+              <w:rPr>
+                <w:rFonts w:ascii="Arial" w:cs="Arial" w:eastAsia="Arial" w:hAnsi="Arial"/>
+              </w:rPr>
+            </w:pPr>
+            <w:r>
+              <w:rPr>
+                <w:rFonts w:ascii="Arial" w:cs="Arial" w:eastAsia="Arial" w:hAnsi="Arial"/>
+                <w:rtl w:val="0"/>
+              </w:rPr>
+              <w:t xml:space="preserve">{{transaction_detail_unit_1}}</w:t>
             </w:r>
           </w:p>
         </w:tc>
@@ -1263,12 +1280,9 @@
             <w:shd w:fill="auto" w:val="clear"/>
             <w:vAlign w:val="center"/>
           </w:tcPr>
-          <w:bookmarkStart w:colFirst="0" w:colLast="0" w:name="bookmark=id.3rdcrjn" w:id="3"/>
-          <w:bookmarkEnd w:id="3"/>
-          <w:p>
-            <w:pPr>
-              <w:spacing w:after="0" w:line="240" w:lineRule="auto"/>
-              <w:jc w:val="right"/>
+          <w:p>
+            <w:pPr>
+              <w:spacing w:after="0" w:line="240" w:lineRule="auto"/>
               <w:rPr>
                 <w:rFonts w:ascii="Arial" w:cs="Arial" w:eastAsia="Arial" w:hAnsi="Arial"/>
                 <w:color w:val="ff0000"/>
@@ -1279,7 +1293,7 @@
                 <w:rFonts w:ascii="Arial" w:cs="Arial" w:eastAsia="Arial" w:hAnsi="Arial"/>
                 <w:rtl w:val="0"/>
               </w:rPr>
-              <w:t xml:space="preserve">     </w:t>
+              <w:t xml:space="preserve">{{transaction_detail_unit_price_1}}</w:t>
             </w:r>
             <w:r>
               <w:rPr>
@@ -1299,12 +1313,9 @@
             <w:shd w:fill="auto" w:val="clear"/>
             <w:vAlign w:val="center"/>
           </w:tcPr>
-          <w:bookmarkStart w:colFirst="0" w:colLast="0" w:name="bookmark=id.26in1rg" w:id="4"/>
-          <w:bookmarkEnd w:id="4"/>
-          <w:p>
-            <w:pPr>
-              <w:spacing w:after="0" w:line="240" w:lineRule="auto"/>
-              <w:jc w:val="right"/>
+          <w:p>
+            <w:pPr>
+              <w:spacing w:after="0" w:line="240" w:lineRule="auto"/>
               <w:rPr>
                 <w:rFonts w:ascii="Arial" w:cs="Arial" w:eastAsia="Arial" w:hAnsi="Arial"/>
                 <w:color w:val="000000"/>
@@ -1315,7 +1326,7 @@
                 <w:rFonts w:ascii="Arial" w:cs="Arial" w:eastAsia="Arial" w:hAnsi="Arial"/>
                 <w:rtl w:val="0"/>
               </w:rPr>
-              <w:t xml:space="preserve">     </w:t>
+              <w:t xml:space="preserve">{{transaction_detail_total_1}}</w:t>
             </w:r>
             <w:r>
               <w:rPr>
@@ -1403,24 +1414,44 @@
             <w:shd w:fill="auto" w:val="clear"/>
             <w:vAlign w:val="center"/>
           </w:tcPr>
-          <w:bookmarkStart w:colFirst="0" w:colLast="0" w:name="bookmark=id.35nkun2" w:id="5"/>
-          <w:bookmarkEnd w:id="5"/>
           <w:p>
             <w:pPr>
               <w:spacing w:after="0" w:line="240" w:lineRule="auto"/>
               <w:jc w:val="center"/>
               <w:rPr>
                 <w:rFonts w:ascii="Arial" w:cs="Arial" w:eastAsia="Arial" w:hAnsi="Arial"/>
-                <w:color w:val="000000"/>
-              </w:rPr>
-            </w:pPr>
-            <w:r>
-              <w:rPr>
-                <w:rFonts w:ascii="Arial" w:cs="Arial" w:eastAsia="Arial" w:hAnsi="Arial"/>
-                <w:rtl w:val="0"/>
-              </w:rPr>
-              <w:t xml:space="preserve">     </w:t>
-            </w:r>
+              </w:rPr>
+            </w:pPr>
+            <w:r>
+              <w:rPr>
+                <w:rtl w:val="0"/>
+              </w:rPr>
+            </w:r>
+          </w:p>
+          <w:p>
+            <w:pPr>
+              <w:spacing w:after="0" w:line="240" w:lineRule="auto"/>
+              <w:jc w:val="center"/>
+              <w:rPr>
+                <w:rFonts w:ascii="Arial" w:cs="Arial" w:eastAsia="Arial" w:hAnsi="Arial"/>
+              </w:rPr>
+            </w:pPr>
+            <w:r>
+              <w:rPr>
+                <w:rFonts w:ascii="Arial" w:cs="Arial" w:eastAsia="Arial" w:hAnsi="Arial"/>
+                <w:rtl w:val="0"/>
+              </w:rPr>
+              <w:t xml:space="preserve">{{transaction_detail_amount_2}}</w:t>
+            </w:r>
+          </w:p>
+          <w:p>
+            <w:pPr>
+              <w:spacing w:after="0" w:line="240" w:lineRule="auto"/>
+              <w:jc w:val="center"/>
+              <w:rPr>
+                <w:rFonts w:ascii="Arial" w:cs="Arial" w:eastAsia="Arial" w:hAnsi="Arial"/>
+              </w:rPr>
+            </w:pPr>
             <w:r>
               <w:rPr>
                 <w:rtl w:val="0"/>
@@ -1439,12 +1470,9 @@
             <w:shd w:fill="auto" w:val="clear"/>
             <w:vAlign w:val="center"/>
           </w:tcPr>
-          <w:bookmarkStart w:colFirst="0" w:colLast="0" w:name="bookmark=id.1ksv4uv" w:id="6"/>
-          <w:bookmarkEnd w:id="6"/>
-          <w:p>
-            <w:pPr>
-              <w:spacing w:after="0" w:line="240" w:lineRule="auto"/>
-              <w:jc w:val="center"/>
+          <w:p>
+            <w:pPr>
+              <w:spacing w:after="0" w:line="240" w:lineRule="auto"/>
               <w:rPr>
                 <w:rFonts w:ascii="Arial" w:cs="Arial" w:eastAsia="Arial" w:hAnsi="Arial"/>
                 <w:color w:val="000000"/>
@@ -1455,7 +1483,7 @@
                 <w:rFonts w:ascii="Arial" w:cs="Arial" w:eastAsia="Arial" w:hAnsi="Arial"/>
                 <w:rtl w:val="0"/>
               </w:rPr>
-              <w:t xml:space="preserve">     </w:t>
+              <w:t xml:space="preserve">{{transaction_detail_unit_2}}</w:t>
             </w:r>
             <w:r>
               <w:rPr>
@@ -1475,12 +1503,9 @@
             <w:shd w:fill="auto" w:val="clear"/>
             <w:vAlign w:val="center"/>
           </w:tcPr>
-          <w:bookmarkStart w:colFirst="0" w:colLast="0" w:name="bookmark=id.44sinio" w:id="7"/>
-          <w:bookmarkEnd w:id="7"/>
-          <w:p>
-            <w:pPr>
-              <w:spacing w:after="0" w:line="240" w:lineRule="auto"/>
-              <w:jc w:val="right"/>
+          <w:p>
+            <w:pPr>
+              <w:spacing w:after="0" w:line="240" w:lineRule="auto"/>
               <w:rPr>
                 <w:rFonts w:ascii="Arial" w:cs="Arial" w:eastAsia="Arial" w:hAnsi="Arial"/>
                 <w:color w:val="000000"/>
@@ -1491,7 +1516,7 @@
                 <w:rFonts w:ascii="Arial" w:cs="Arial" w:eastAsia="Arial" w:hAnsi="Arial"/>
                 <w:rtl w:val="0"/>
               </w:rPr>
-              <w:t xml:space="preserve">     </w:t>
+              <w:t xml:space="preserve">{{transaction_detail_unit_price_2}}</w:t>
             </w:r>
             <w:r>
               <w:rPr>
@@ -1511,22 +1536,19 @@
             <w:shd w:fill="auto" w:val="clear"/>
             <w:vAlign w:val="center"/>
           </w:tcPr>
-          <w:bookmarkStart w:colFirst="0" w:colLast="0" w:name="bookmark=id.2jxsxqh" w:id="8"/>
-          <w:bookmarkEnd w:id="8"/>
-          <w:p>
-            <w:pPr>
-              <w:spacing w:after="0" w:line="240" w:lineRule="auto"/>
-              <w:jc w:val="right"/>
-              <w:rPr>
-                <w:rFonts w:ascii="Arial" w:cs="Arial" w:eastAsia="Arial" w:hAnsi="Arial"/>
-              </w:rPr>
-            </w:pPr>
-            <w:r>
-              <w:rPr>
-                <w:rFonts w:ascii="Arial" w:cs="Arial" w:eastAsia="Arial" w:hAnsi="Arial"/>
-                <w:rtl w:val="0"/>
-              </w:rPr>
-              <w:t xml:space="preserve">     </w:t>
+          <w:p>
+            <w:pPr>
+              <w:spacing w:after="0" w:line="240" w:lineRule="auto"/>
+              <w:rPr>
+                <w:rFonts w:ascii="Arial" w:cs="Arial" w:eastAsia="Arial" w:hAnsi="Arial"/>
+              </w:rPr>
+            </w:pPr>
+            <w:r>
+              <w:rPr>
+                <w:rFonts w:ascii="Arial" w:cs="Arial" w:eastAsia="Arial" w:hAnsi="Arial"/>
+                <w:rtl w:val="0"/>
+              </w:rPr>
+              <w:t xml:space="preserve">{{transaction_detail_total_2}}</w:t>
             </w:r>
           </w:p>
         </w:tc>
@@ -1609,24 +1631,44 @@
             <w:shd w:fill="auto" w:val="clear"/>
             <w:vAlign w:val="center"/>
           </w:tcPr>
-          <w:bookmarkStart w:colFirst="0" w:colLast="0" w:name="bookmark=id.3j2qqm3" w:id="9"/>
-          <w:bookmarkEnd w:id="9"/>
           <w:p>
             <w:pPr>
               <w:spacing w:after="0" w:line="240" w:lineRule="auto"/>
               <w:jc w:val="center"/>
               <w:rPr>
                 <w:rFonts w:ascii="Arial" w:cs="Arial" w:eastAsia="Arial" w:hAnsi="Arial"/>
-                <w:color w:val="000000"/>
-              </w:rPr>
-            </w:pPr>
-            <w:r>
-              <w:rPr>
-                <w:rFonts w:ascii="Arial" w:cs="Arial" w:eastAsia="Arial" w:hAnsi="Arial"/>
-                <w:rtl w:val="0"/>
-              </w:rPr>
-              <w:t xml:space="preserve">     </w:t>
-            </w:r>
+              </w:rPr>
+            </w:pPr>
+            <w:r>
+              <w:rPr>
+                <w:rtl w:val="0"/>
+              </w:rPr>
+            </w:r>
+          </w:p>
+          <w:p>
+            <w:pPr>
+              <w:spacing w:after="0" w:line="240" w:lineRule="auto"/>
+              <w:jc w:val="center"/>
+              <w:rPr>
+                <w:rFonts w:ascii="Arial" w:cs="Arial" w:eastAsia="Arial" w:hAnsi="Arial"/>
+              </w:rPr>
+            </w:pPr>
+            <w:r>
+              <w:rPr>
+                <w:rFonts w:ascii="Arial" w:cs="Arial" w:eastAsia="Arial" w:hAnsi="Arial"/>
+                <w:rtl w:val="0"/>
+              </w:rPr>
+              <w:t xml:space="preserve">{{transaction_detail_amount_3}}</w:t>
+            </w:r>
+          </w:p>
+          <w:p>
+            <w:pPr>
+              <w:spacing w:after="0" w:line="240" w:lineRule="auto"/>
+              <w:jc w:val="center"/>
+              <w:rPr>
+                <w:rFonts w:ascii="Arial" w:cs="Arial" w:eastAsia="Arial" w:hAnsi="Arial"/>
+              </w:rPr>
+            </w:pPr>
             <w:r>
               <w:rPr>
                 <w:rtl w:val="0"/>
@@ -1645,12 +1687,9 @@
             <w:shd w:fill="auto" w:val="clear"/>
             <w:vAlign w:val="center"/>
           </w:tcPr>
-          <w:bookmarkStart w:colFirst="0" w:colLast="0" w:name="bookmark=id.1y810tw" w:id="10"/>
-          <w:bookmarkEnd w:id="10"/>
-          <w:p>
-            <w:pPr>
-              <w:spacing w:after="0" w:line="240" w:lineRule="auto"/>
-              <w:jc w:val="center"/>
+          <w:p>
+            <w:pPr>
+              <w:spacing w:after="0" w:line="240" w:lineRule="auto"/>
               <w:rPr>
                 <w:rFonts w:ascii="Arial" w:cs="Arial" w:eastAsia="Arial" w:hAnsi="Arial"/>
                 <w:color w:val="000000"/>
@@ -1661,7 +1700,7 @@
                 <w:rFonts w:ascii="Arial" w:cs="Arial" w:eastAsia="Arial" w:hAnsi="Arial"/>
                 <w:rtl w:val="0"/>
               </w:rPr>
-              <w:t xml:space="preserve">     </w:t>
+              <w:t xml:space="preserve">{{transaction_detail_unit_3}}</w:t>
             </w:r>
             <w:r>
               <w:rPr>
@@ -1681,12 +1720,9 @@
             <w:shd w:fill="auto" w:val="clear"/>
             <w:vAlign w:val="center"/>
           </w:tcPr>
-          <w:bookmarkStart w:colFirst="0" w:colLast="0" w:name="bookmark=id.4i7ojhp" w:id="11"/>
-          <w:bookmarkEnd w:id="11"/>
-          <w:p>
-            <w:pPr>
-              <w:spacing w:after="0" w:line="240" w:lineRule="auto"/>
-              <w:jc w:val="right"/>
+          <w:p>
+            <w:pPr>
+              <w:spacing w:after="0" w:line="240" w:lineRule="auto"/>
               <w:rPr>
                 <w:rFonts w:ascii="Arial" w:cs="Arial" w:eastAsia="Arial" w:hAnsi="Arial"/>
                 <w:color w:val="000000"/>
@@ -1697,7 +1733,7 @@
                 <w:rFonts w:ascii="Arial" w:cs="Arial" w:eastAsia="Arial" w:hAnsi="Arial"/>
                 <w:rtl w:val="0"/>
               </w:rPr>
-              <w:t xml:space="preserve">     </w:t>
+              <w:t xml:space="preserve">{{transaction_detail_unit_price_3}}</w:t>
             </w:r>
             <w:r>
               <w:rPr>
@@ -1717,22 +1753,19 @@
             <w:shd w:fill="auto" w:val="clear"/>
             <w:vAlign w:val="center"/>
           </w:tcPr>
-          <w:bookmarkStart w:colFirst="0" w:colLast="0" w:name="bookmark=id.2xcytpi" w:id="12"/>
-          <w:bookmarkEnd w:id="12"/>
-          <w:p>
-            <w:pPr>
-              <w:spacing w:after="0" w:line="240" w:lineRule="auto"/>
-              <w:jc w:val="right"/>
-              <w:rPr>
-                <w:rFonts w:ascii="Arial" w:cs="Arial" w:eastAsia="Arial" w:hAnsi="Arial"/>
-              </w:rPr>
-            </w:pPr>
-            <w:r>
-              <w:rPr>
-                <w:rFonts w:ascii="Arial" w:cs="Arial" w:eastAsia="Arial" w:hAnsi="Arial"/>
-                <w:rtl w:val="0"/>
-              </w:rPr>
-              <w:t xml:space="preserve">     </w:t>
+          <w:p>
+            <w:pPr>
+              <w:spacing w:after="0" w:line="240" w:lineRule="auto"/>
+              <w:rPr>
+                <w:rFonts w:ascii="Arial" w:cs="Arial" w:eastAsia="Arial" w:hAnsi="Arial"/>
+              </w:rPr>
+            </w:pPr>
+            <w:r>
+              <w:rPr>
+                <w:rFonts w:ascii="Arial" w:cs="Arial" w:eastAsia="Arial" w:hAnsi="Arial"/>
+                <w:rtl w:val="0"/>
+              </w:rPr>
+              <w:t xml:space="preserve">{{transaction_detail_total_3}}</w:t>
             </w:r>
           </w:p>
         </w:tc>
@@ -1815,24 +1848,44 @@
             <w:shd w:fill="auto" w:val="clear"/>
             <w:vAlign w:val="center"/>
           </w:tcPr>
-          <w:bookmarkStart w:colFirst="0" w:colLast="0" w:name="bookmark=id.3whwml4" w:id="13"/>
-          <w:bookmarkEnd w:id="13"/>
           <w:p>
             <w:pPr>
               <w:spacing w:after="0" w:line="240" w:lineRule="auto"/>
               <w:jc w:val="center"/>
               <w:rPr>
                 <w:rFonts w:ascii="Arial" w:cs="Arial" w:eastAsia="Arial" w:hAnsi="Arial"/>
-                <w:color w:val="000000"/>
-              </w:rPr>
-            </w:pPr>
-            <w:r>
-              <w:rPr>
-                <w:rFonts w:ascii="Arial" w:cs="Arial" w:eastAsia="Arial" w:hAnsi="Arial"/>
-                <w:rtl w:val="0"/>
-              </w:rPr>
-              <w:t xml:space="preserve">     </w:t>
-            </w:r>
+              </w:rPr>
+            </w:pPr>
+            <w:r>
+              <w:rPr>
+                <w:rtl w:val="0"/>
+              </w:rPr>
+            </w:r>
+          </w:p>
+          <w:p>
+            <w:pPr>
+              <w:spacing w:after="0" w:line="240" w:lineRule="auto"/>
+              <w:jc w:val="center"/>
+              <w:rPr>
+                <w:rFonts w:ascii="Arial" w:cs="Arial" w:eastAsia="Arial" w:hAnsi="Arial"/>
+              </w:rPr>
+            </w:pPr>
+            <w:r>
+              <w:rPr>
+                <w:rFonts w:ascii="Arial" w:cs="Arial" w:eastAsia="Arial" w:hAnsi="Arial"/>
+                <w:rtl w:val="0"/>
+              </w:rPr>
+              <w:t xml:space="preserve">{{transaction_detail_amount_4}}</w:t>
+            </w:r>
+          </w:p>
+          <w:p>
+            <w:pPr>
+              <w:spacing w:after="0" w:line="240" w:lineRule="auto"/>
+              <w:jc w:val="center"/>
+              <w:rPr>
+                <w:rFonts w:ascii="Arial" w:cs="Arial" w:eastAsia="Arial" w:hAnsi="Arial"/>
+              </w:rPr>
+            </w:pPr>
             <w:r>
               <w:rPr>
                 <w:rtl w:val="0"/>
@@ -1851,12 +1904,9 @@
             <w:shd w:fill="auto" w:val="clear"/>
             <w:vAlign w:val="center"/>
           </w:tcPr>
-          <w:bookmarkStart w:colFirst="0" w:colLast="0" w:name="bookmark=id.2bn6wsx" w:id="14"/>
-          <w:bookmarkEnd w:id="14"/>
-          <w:p>
-            <w:pPr>
-              <w:spacing w:after="0" w:line="240" w:lineRule="auto"/>
-              <w:jc w:val="center"/>
+          <w:p>
+            <w:pPr>
+              <w:spacing w:after="0" w:line="240" w:lineRule="auto"/>
               <w:rPr>
                 <w:rFonts w:ascii="Arial" w:cs="Arial" w:eastAsia="Arial" w:hAnsi="Arial"/>
                 <w:color w:val="000000"/>
@@ -1867,7 +1917,7 @@
                 <w:rFonts w:ascii="Arial" w:cs="Arial" w:eastAsia="Arial" w:hAnsi="Arial"/>
                 <w:rtl w:val="0"/>
               </w:rPr>
-              <w:t xml:space="preserve">     </w:t>
+              <w:t xml:space="preserve">{{transaction_detail_unit_4}}</w:t>
             </w:r>
             <w:r>
               <w:rPr>
@@ -1887,12 +1937,9 @@
             <w:shd w:fill="auto" w:val="clear"/>
             <w:vAlign w:val="center"/>
           </w:tcPr>
-          <w:bookmarkStart w:colFirst="0" w:colLast="0" w:name="bookmark=id.qsh70q" w:id="15"/>
-          <w:bookmarkEnd w:id="15"/>
-          <w:p>
-            <w:pPr>
-              <w:spacing w:after="0" w:line="240" w:lineRule="auto"/>
-              <w:jc w:val="right"/>
+          <w:p>
+            <w:pPr>
+              <w:spacing w:after="0" w:line="240" w:lineRule="auto"/>
               <w:rPr>
                 <w:rFonts w:ascii="Arial" w:cs="Arial" w:eastAsia="Arial" w:hAnsi="Arial"/>
                 <w:color w:val="000000"/>
@@ -1903,7 +1950,7 @@
                 <w:rFonts w:ascii="Arial" w:cs="Arial" w:eastAsia="Arial" w:hAnsi="Arial"/>
                 <w:rtl w:val="0"/>
               </w:rPr>
-              <w:t xml:space="preserve">     </w:t>
+              <w:t xml:space="preserve">{{transaction_detail_unit_price_4}}</w:t>
             </w:r>
             <w:r>
               <w:rPr>
@@ -1923,22 +1970,19 @@
             <w:shd w:fill="auto" w:val="clear"/>
             <w:vAlign w:val="center"/>
           </w:tcPr>
-          <w:bookmarkStart w:colFirst="0" w:colLast="0" w:name="bookmark=id.3as4poj" w:id="16"/>
-          <w:bookmarkEnd w:id="16"/>
-          <w:p>
-            <w:pPr>
-              <w:spacing w:after="0" w:line="240" w:lineRule="auto"/>
-              <w:jc w:val="right"/>
-              <w:rPr>
-                <w:rFonts w:ascii="Arial" w:cs="Arial" w:eastAsia="Arial" w:hAnsi="Arial"/>
-              </w:rPr>
-            </w:pPr>
-            <w:r>
-              <w:rPr>
-                <w:rFonts w:ascii="Arial" w:cs="Arial" w:eastAsia="Arial" w:hAnsi="Arial"/>
-                <w:rtl w:val="0"/>
-              </w:rPr>
-              <w:t xml:space="preserve">     </w:t>
+          <w:p>
+            <w:pPr>
+              <w:spacing w:after="0" w:line="240" w:lineRule="auto"/>
+              <w:rPr>
+                <w:rFonts w:ascii="Arial" w:cs="Arial" w:eastAsia="Arial" w:hAnsi="Arial"/>
+              </w:rPr>
+            </w:pPr>
+            <w:r>
+              <w:rPr>
+                <w:rFonts w:ascii="Arial" w:cs="Arial" w:eastAsia="Arial" w:hAnsi="Arial"/>
+                <w:rtl w:val="0"/>
+              </w:rPr>
+              <w:t xml:space="preserve">{{transaction_detail_total_4}}</w:t>
             </w:r>
           </w:p>
         </w:tc>
@@ -2021,24 +2065,50 @@
             <w:shd w:fill="auto" w:val="clear"/>
             <w:vAlign w:val="center"/>
           </w:tcPr>
-          <w:bookmarkStart w:colFirst="0" w:colLast="0" w:name="bookmark=id.49x2ik5" w:id="17"/>
-          <w:bookmarkEnd w:id="17"/>
           <w:p>
             <w:pPr>
               <w:spacing w:after="0" w:line="240" w:lineRule="auto"/>
               <w:jc w:val="center"/>
               <w:rPr>
                 <w:rFonts w:ascii="Arial" w:cs="Arial" w:eastAsia="Arial" w:hAnsi="Arial"/>
-                <w:color w:val="000000"/>
-              </w:rPr>
-            </w:pPr>
-            <w:r>
-              <w:rPr>
-                <w:rFonts w:ascii="Arial" w:cs="Arial" w:eastAsia="Arial" w:hAnsi="Arial"/>
-                <w:rtl w:val="0"/>
-              </w:rPr>
-              <w:t xml:space="preserve">     </w:t>
-            </w:r>
+              </w:rPr>
+            </w:pPr>
+            <w:r>
+              <w:rPr>
+                <w:rtl w:val="0"/>
+              </w:rPr>
+            </w:r>
+          </w:p>
+          <w:p>
+            <w:pPr>
+              <w:spacing w:after="0" w:line="240" w:lineRule="auto"/>
+              <w:jc w:val="center"/>
+              <w:rPr>
+                <w:rFonts w:ascii="Arial" w:cs="Arial" w:eastAsia="Arial" w:hAnsi="Arial"/>
+                <w:color w:val="ff0000"/>
+              </w:rPr>
+            </w:pPr>
+            <w:r>
+              <w:rPr>
+                <w:rFonts w:ascii="Arial" w:cs="Arial" w:eastAsia="Arial" w:hAnsi="Arial"/>
+                <w:rtl w:val="0"/>
+              </w:rPr>
+              <w:t xml:space="preserve">{{transaction_detail_amount_5}}</w:t>
+            </w:r>
+            <w:r>
+              <w:rPr>
+                <w:rtl w:val="0"/>
+              </w:rPr>
+            </w:r>
+          </w:p>
+          <w:p>
+            <w:pPr>
+              <w:spacing w:after="0" w:line="240" w:lineRule="auto"/>
+              <w:jc w:val="center"/>
+              <w:rPr>
+                <w:rFonts w:ascii="Arial" w:cs="Arial" w:eastAsia="Arial" w:hAnsi="Arial"/>
+              </w:rPr>
+            </w:pPr>
             <w:r>
               <w:rPr>
                 <w:rtl w:val="0"/>
@@ -2057,12 +2127,9 @@
             <w:shd w:fill="auto" w:val="clear"/>
             <w:vAlign w:val="center"/>
           </w:tcPr>
-          <w:bookmarkStart w:colFirst="0" w:colLast="0" w:name="bookmark=id.2p2csry" w:id="18"/>
-          <w:bookmarkEnd w:id="18"/>
-          <w:p>
-            <w:pPr>
-              <w:spacing w:after="0" w:line="240" w:lineRule="auto"/>
-              <w:jc w:val="center"/>
+          <w:p>
+            <w:pPr>
+              <w:spacing w:after="0" w:line="240" w:lineRule="auto"/>
               <w:rPr>
                 <w:rFonts w:ascii="Arial" w:cs="Arial" w:eastAsia="Arial" w:hAnsi="Arial"/>
                 <w:color w:val="000000"/>
@@ -2073,7 +2140,7 @@
                 <w:rFonts w:ascii="Arial" w:cs="Arial" w:eastAsia="Arial" w:hAnsi="Arial"/>
                 <w:rtl w:val="0"/>
               </w:rPr>
-              <w:t xml:space="preserve">     </w:t>
+              <w:t xml:space="preserve">{{transaction_detail_unit_5}}</w:t>
             </w:r>
             <w:r>
               <w:rPr>
@@ -2093,12 +2160,9 @@
             <w:shd w:fill="auto" w:val="clear"/>
             <w:vAlign w:val="center"/>
           </w:tcPr>
-          <w:bookmarkStart w:colFirst="0" w:colLast="0" w:name="bookmark=id.147n2zr" w:id="19"/>
-          <w:bookmarkEnd w:id="19"/>
-          <w:p>
-            <w:pPr>
-              <w:spacing w:after="0" w:line="240" w:lineRule="auto"/>
-              <w:jc w:val="right"/>
+          <w:p>
+            <w:pPr>
+              <w:spacing w:after="0" w:line="240" w:lineRule="auto"/>
               <w:rPr>
                 <w:rFonts w:ascii="Arial" w:cs="Arial" w:eastAsia="Arial" w:hAnsi="Arial"/>
                 <w:color w:val="000000"/>
@@ -2109,7 +2173,7 @@
                 <w:rFonts w:ascii="Arial" w:cs="Arial" w:eastAsia="Arial" w:hAnsi="Arial"/>
                 <w:rtl w:val="0"/>
               </w:rPr>
-              <w:t xml:space="preserve">     </w:t>
+              <w:t xml:space="preserve">{{transaction_detail_unit_price_5}}</w:t>
             </w:r>
             <w:r>
               <w:rPr>
@@ -2129,22 +2193,19 @@
             <w:shd w:fill="auto" w:val="clear"/>
             <w:vAlign w:val="center"/>
           </w:tcPr>
-          <w:bookmarkStart w:colFirst="0" w:colLast="0" w:name="bookmark=id.3o7alnk" w:id="20"/>
-          <w:bookmarkEnd w:id="20"/>
-          <w:p>
-            <w:pPr>
-              <w:spacing w:after="0" w:line="240" w:lineRule="auto"/>
-              <w:jc w:val="right"/>
-              <w:rPr>
-                <w:rFonts w:ascii="Arial" w:cs="Arial" w:eastAsia="Arial" w:hAnsi="Arial"/>
-              </w:rPr>
-            </w:pPr>
-            <w:r>
-              <w:rPr>
-                <w:rFonts w:ascii="Arial" w:cs="Arial" w:eastAsia="Arial" w:hAnsi="Arial"/>
-                <w:rtl w:val="0"/>
-              </w:rPr>
-              <w:t xml:space="preserve">     </w:t>
+          <w:p>
+            <w:pPr>
+              <w:spacing w:after="0" w:line="240" w:lineRule="auto"/>
+              <w:rPr>
+                <w:rFonts w:ascii="Arial" w:cs="Arial" w:eastAsia="Arial" w:hAnsi="Arial"/>
+              </w:rPr>
+            </w:pPr>
+            <w:r>
+              <w:rPr>
+                <w:rFonts w:ascii="Arial" w:cs="Arial" w:eastAsia="Arial" w:hAnsi="Arial"/>
+                <w:rtl w:val="0"/>
+              </w:rPr>
+              <w:t xml:space="preserve">{{transaction_detail_total_5}}</w:t>
             </w:r>
           </w:p>
         </w:tc>
@@ -2227,24 +2288,50 @@
             <w:shd w:fill="auto" w:val="clear"/>
             <w:vAlign w:val="center"/>
           </w:tcPr>
-          <w:bookmarkStart w:colFirst="0" w:colLast="0" w:name="bookmark=id.ihv636" w:id="21"/>
-          <w:bookmarkEnd w:id="21"/>
           <w:p>
             <w:pPr>
               <w:spacing w:after="0" w:line="240" w:lineRule="auto"/>
               <w:jc w:val="center"/>
               <w:rPr>
                 <w:rFonts w:ascii="Arial" w:cs="Arial" w:eastAsia="Arial" w:hAnsi="Arial"/>
-                <w:color w:val="000000"/>
-              </w:rPr>
-            </w:pPr>
-            <w:r>
-              <w:rPr>
-                <w:rFonts w:ascii="Arial" w:cs="Arial" w:eastAsia="Arial" w:hAnsi="Arial"/>
-                <w:rtl w:val="0"/>
-              </w:rPr>
-              <w:t xml:space="preserve">     </w:t>
-            </w:r>
+              </w:rPr>
+            </w:pPr>
+            <w:r>
+              <w:rPr>
+                <w:rtl w:val="0"/>
+              </w:rPr>
+            </w:r>
+          </w:p>
+          <w:p>
+            <w:pPr>
+              <w:spacing w:after="0" w:line="240" w:lineRule="auto"/>
+              <w:jc w:val="center"/>
+              <w:rPr>
+                <w:rFonts w:ascii="Arial" w:cs="Arial" w:eastAsia="Arial" w:hAnsi="Arial"/>
+                <w:color w:val="ff0000"/>
+              </w:rPr>
+            </w:pPr>
+            <w:r>
+              <w:rPr>
+                <w:rFonts w:ascii="Arial" w:cs="Arial" w:eastAsia="Arial" w:hAnsi="Arial"/>
+                <w:rtl w:val="0"/>
+              </w:rPr>
+              <w:t xml:space="preserve">{{transaction_detail_amount_6}}</w:t>
+            </w:r>
+            <w:r>
+              <w:rPr>
+                <w:rtl w:val="0"/>
+              </w:rPr>
+            </w:r>
+          </w:p>
+          <w:p>
+            <w:pPr>
+              <w:spacing w:after="0" w:line="240" w:lineRule="auto"/>
+              <w:jc w:val="center"/>
+              <w:rPr>
+                <w:rFonts w:ascii="Arial" w:cs="Arial" w:eastAsia="Arial" w:hAnsi="Arial"/>
+              </w:rPr>
+            </w:pPr>
             <w:r>
               <w:rPr>
                 <w:rtl w:val="0"/>
@@ -2263,12 +2350,9 @@
             <w:shd w:fill="auto" w:val="clear"/>
             <w:vAlign w:val="center"/>
           </w:tcPr>
-          <w:bookmarkStart w:colFirst="0" w:colLast="0" w:name="bookmark=id.32hioqz" w:id="22"/>
-          <w:bookmarkEnd w:id="22"/>
-          <w:p>
-            <w:pPr>
-              <w:spacing w:after="0" w:line="240" w:lineRule="auto"/>
-              <w:jc w:val="center"/>
+          <w:p>
+            <w:pPr>
+              <w:spacing w:after="0" w:line="240" w:lineRule="auto"/>
               <w:rPr>
                 <w:rFonts w:ascii="Arial" w:cs="Arial" w:eastAsia="Arial" w:hAnsi="Arial"/>
                 <w:color w:val="000000"/>
@@ -2279,7 +2363,7 @@
                 <w:rFonts w:ascii="Arial" w:cs="Arial" w:eastAsia="Arial" w:hAnsi="Arial"/>
                 <w:rtl w:val="0"/>
               </w:rPr>
-              <w:t xml:space="preserve">     </w:t>
+              <w:t xml:space="preserve">{{transaction_detail_unit_6}}</w:t>
             </w:r>
             <w:r>
               <w:rPr>
@@ -2299,12 +2383,9 @@
             <w:shd w:fill="auto" w:val="clear"/>
             <w:vAlign w:val="center"/>
           </w:tcPr>
-          <w:bookmarkStart w:colFirst="0" w:colLast="0" w:name="bookmark=id.1hmsyys" w:id="23"/>
-          <w:bookmarkEnd w:id="23"/>
-          <w:p>
-            <w:pPr>
-              <w:spacing w:after="0" w:line="240" w:lineRule="auto"/>
-              <w:jc w:val="right"/>
+          <w:p>
+            <w:pPr>
+              <w:spacing w:after="0" w:line="240" w:lineRule="auto"/>
               <w:rPr>
                 <w:rFonts w:ascii="Arial" w:cs="Arial" w:eastAsia="Arial" w:hAnsi="Arial"/>
                 <w:color w:val="000000"/>
@@ -2315,7 +2396,7 @@
                 <w:rFonts w:ascii="Arial" w:cs="Arial" w:eastAsia="Arial" w:hAnsi="Arial"/>
                 <w:rtl w:val="0"/>
               </w:rPr>
-              <w:t xml:space="preserve">     </w:t>
+              <w:t xml:space="preserve">{{transaction_detail_unit_price_6}}</w:t>
             </w:r>
             <w:r>
               <w:rPr>
@@ -2335,22 +2416,19 @@
             <w:shd w:fill="auto" w:val="clear"/>
             <w:vAlign w:val="center"/>
           </w:tcPr>
-          <w:bookmarkStart w:colFirst="0" w:colLast="0" w:name="bookmark=id.41mghml" w:id="24"/>
-          <w:bookmarkEnd w:id="24"/>
-          <w:p>
-            <w:pPr>
-              <w:spacing w:after="0" w:line="240" w:lineRule="auto"/>
-              <w:jc w:val="right"/>
-              <w:rPr>
-                <w:rFonts w:ascii="Arial" w:cs="Arial" w:eastAsia="Arial" w:hAnsi="Arial"/>
-              </w:rPr>
-            </w:pPr>
-            <w:r>
-              <w:rPr>
-                <w:rFonts w:ascii="Arial" w:cs="Arial" w:eastAsia="Arial" w:hAnsi="Arial"/>
-                <w:rtl w:val="0"/>
-              </w:rPr>
-              <w:t xml:space="preserve">     </w:t>
+          <w:p>
+            <w:pPr>
+              <w:spacing w:after="0" w:line="240" w:lineRule="auto"/>
+              <w:rPr>
+                <w:rFonts w:ascii="Arial" w:cs="Arial" w:eastAsia="Arial" w:hAnsi="Arial"/>
+              </w:rPr>
+            </w:pPr>
+            <w:r>
+              <w:rPr>
+                <w:rFonts w:ascii="Arial" w:cs="Arial" w:eastAsia="Arial" w:hAnsi="Arial"/>
+                <w:rtl w:val="0"/>
+              </w:rPr>
+              <w:t xml:space="preserve">{{transaction_detail_total_6}}</w:t>
             </w:r>
           </w:p>
         </w:tc>
@@ -2433,24 +2511,50 @@
             <w:shd w:fill="auto" w:val="clear"/>
             <w:vAlign w:val="center"/>
           </w:tcPr>
-          <w:bookmarkStart w:colFirst="0" w:colLast="0" w:name="bookmark=id.2grqrue" w:id="25"/>
-          <w:bookmarkEnd w:id="25"/>
           <w:p>
             <w:pPr>
               <w:spacing w:after="0" w:line="240" w:lineRule="auto"/>
               <w:jc w:val="center"/>
               <w:rPr>
                 <w:rFonts w:ascii="Arial" w:cs="Arial" w:eastAsia="Arial" w:hAnsi="Arial"/>
-                <w:color w:val="000000"/>
-              </w:rPr>
-            </w:pPr>
-            <w:r>
-              <w:rPr>
-                <w:rFonts w:ascii="Arial" w:cs="Arial" w:eastAsia="Arial" w:hAnsi="Arial"/>
-                <w:rtl w:val="0"/>
-              </w:rPr>
-              <w:t xml:space="preserve">     </w:t>
-            </w:r>
+              </w:rPr>
+            </w:pPr>
+            <w:r>
+              <w:rPr>
+                <w:rtl w:val="0"/>
+              </w:rPr>
+            </w:r>
+          </w:p>
+          <w:p>
+            <w:pPr>
+              <w:spacing w:after="0" w:line="240" w:lineRule="auto"/>
+              <w:jc w:val="center"/>
+              <w:rPr>
+                <w:rFonts w:ascii="Arial" w:cs="Arial" w:eastAsia="Arial" w:hAnsi="Arial"/>
+                <w:color w:val="ff0000"/>
+              </w:rPr>
+            </w:pPr>
+            <w:r>
+              <w:rPr>
+                <w:rFonts w:ascii="Arial" w:cs="Arial" w:eastAsia="Arial" w:hAnsi="Arial"/>
+                <w:rtl w:val="0"/>
+              </w:rPr>
+              <w:t xml:space="preserve">{{transaction_detail_amount_7}}</w:t>
+            </w:r>
+            <w:r>
+              <w:rPr>
+                <w:rtl w:val="0"/>
+              </w:rPr>
+            </w:r>
+          </w:p>
+          <w:p>
+            <w:pPr>
+              <w:spacing w:after="0" w:line="240" w:lineRule="auto"/>
+              <w:jc w:val="center"/>
+              <w:rPr>
+                <w:rFonts w:ascii="Arial" w:cs="Arial" w:eastAsia="Arial" w:hAnsi="Arial"/>
+              </w:rPr>
+            </w:pPr>
             <w:r>
               <w:rPr>
                 <w:rtl w:val="0"/>
@@ -2469,12 +2573,9 @@
             <w:shd w:fill="auto" w:val="clear"/>
             <w:vAlign w:val="center"/>
           </w:tcPr>
-          <w:bookmarkStart w:colFirst="0" w:colLast="0" w:name="bookmark=id.vx1227" w:id="26"/>
-          <w:bookmarkEnd w:id="26"/>
-          <w:p>
-            <w:pPr>
-              <w:spacing w:after="0" w:line="240" w:lineRule="auto"/>
-              <w:jc w:val="center"/>
+          <w:p>
+            <w:pPr>
+              <w:spacing w:after="0" w:line="240" w:lineRule="auto"/>
               <w:rPr>
                 <w:rFonts w:ascii="Arial" w:cs="Arial" w:eastAsia="Arial" w:hAnsi="Arial"/>
                 <w:color w:val="000000"/>
@@ -2485,7 +2586,7 @@
                 <w:rFonts w:ascii="Arial" w:cs="Arial" w:eastAsia="Arial" w:hAnsi="Arial"/>
                 <w:rtl w:val="0"/>
               </w:rPr>
-              <w:t xml:space="preserve">     </w:t>
+              <w:t xml:space="preserve">{{transaction_detail_unit_7}}</w:t>
             </w:r>
             <w:r>
               <w:rPr>
@@ -2505,12 +2606,9 @@
             <w:shd w:fill="auto" w:val="clear"/>
             <w:vAlign w:val="center"/>
           </w:tcPr>
-          <w:bookmarkStart w:colFirst="0" w:colLast="0" w:name="bookmark=id.3fwokq0" w:id="27"/>
-          <w:bookmarkEnd w:id="27"/>
-          <w:p>
-            <w:pPr>
-              <w:spacing w:after="0" w:line="240" w:lineRule="auto"/>
-              <w:jc w:val="right"/>
+          <w:p>
+            <w:pPr>
+              <w:spacing w:after="0" w:line="240" w:lineRule="auto"/>
               <w:rPr>
                 <w:rFonts w:ascii="Arial" w:cs="Arial" w:eastAsia="Arial" w:hAnsi="Arial"/>
                 <w:color w:val="000000"/>
@@ -2521,7 +2619,7 @@
                 <w:rFonts w:ascii="Arial" w:cs="Arial" w:eastAsia="Arial" w:hAnsi="Arial"/>
                 <w:rtl w:val="0"/>
               </w:rPr>
-              <w:t xml:space="preserve">     </w:t>
+              <w:t xml:space="preserve">{{transaction_detail_unit_price_7}}</w:t>
             </w:r>
             <w:r>
               <w:rPr>
@@ -2541,22 +2639,19 @@
             <w:shd w:fill="auto" w:val="clear"/>
             <w:vAlign w:val="center"/>
           </w:tcPr>
-          <w:bookmarkStart w:colFirst="0" w:colLast="0" w:name="bookmark=id.1v1yuxt" w:id="28"/>
-          <w:bookmarkEnd w:id="28"/>
-          <w:p>
-            <w:pPr>
-              <w:spacing w:after="0" w:line="240" w:lineRule="auto"/>
-              <w:jc w:val="right"/>
-              <w:rPr>
-                <w:rFonts w:ascii="Arial" w:cs="Arial" w:eastAsia="Arial" w:hAnsi="Arial"/>
-              </w:rPr>
-            </w:pPr>
-            <w:r>
-              <w:rPr>
-                <w:rFonts w:ascii="Arial" w:cs="Arial" w:eastAsia="Arial" w:hAnsi="Arial"/>
-                <w:rtl w:val="0"/>
-              </w:rPr>
-              <w:t xml:space="preserve">     </w:t>
+          <w:p>
+            <w:pPr>
+              <w:spacing w:after="0" w:line="240" w:lineRule="auto"/>
+              <w:rPr>
+                <w:rFonts w:ascii="Arial" w:cs="Arial" w:eastAsia="Arial" w:hAnsi="Arial"/>
+              </w:rPr>
+            </w:pPr>
+            <w:r>
+              <w:rPr>
+                <w:rFonts w:ascii="Arial" w:cs="Arial" w:eastAsia="Arial" w:hAnsi="Arial"/>
+                <w:rtl w:val="0"/>
+              </w:rPr>
+              <w:t xml:space="preserve">{{transaction_detail_total_7}}</w:t>
             </w:r>
           </w:p>
         </w:tc>
@@ -2639,24 +2734,50 @@
             <w:shd w:fill="auto" w:val="clear"/>
             <w:vAlign w:val="center"/>
           </w:tcPr>
-          <w:bookmarkStart w:colFirst="0" w:colLast="0" w:name="bookmark=id.2u6wntf" w:id="29"/>
-          <w:bookmarkEnd w:id="29"/>
           <w:p>
             <w:pPr>
               <w:spacing w:after="0" w:line="240" w:lineRule="auto"/>
               <w:jc w:val="center"/>
               <w:rPr>
                 <w:rFonts w:ascii="Arial" w:cs="Arial" w:eastAsia="Arial" w:hAnsi="Arial"/>
-                <w:color w:val="000000"/>
-              </w:rPr>
-            </w:pPr>
-            <w:r>
-              <w:rPr>
-                <w:rFonts w:ascii="Arial" w:cs="Arial" w:eastAsia="Arial" w:hAnsi="Arial"/>
-                <w:rtl w:val="0"/>
-              </w:rPr>
-              <w:t xml:space="preserve">     </w:t>
-            </w:r>
+              </w:rPr>
+            </w:pPr>
+            <w:r>
+              <w:rPr>
+                <w:rtl w:val="0"/>
+              </w:rPr>
+            </w:r>
+          </w:p>
+          <w:p>
+            <w:pPr>
+              <w:spacing w:after="0" w:line="240" w:lineRule="auto"/>
+              <w:jc w:val="center"/>
+              <w:rPr>
+                <w:rFonts w:ascii="Arial" w:cs="Arial" w:eastAsia="Arial" w:hAnsi="Arial"/>
+                <w:color w:val="ff0000"/>
+              </w:rPr>
+            </w:pPr>
+            <w:r>
+              <w:rPr>
+                <w:rFonts w:ascii="Arial" w:cs="Arial" w:eastAsia="Arial" w:hAnsi="Arial"/>
+                <w:rtl w:val="0"/>
+              </w:rPr>
+              <w:t xml:space="preserve">{{transaction_detail_amount_8}}</w:t>
+            </w:r>
+            <w:r>
+              <w:rPr>
+                <w:rtl w:val="0"/>
+              </w:rPr>
+            </w:r>
+          </w:p>
+          <w:p>
+            <w:pPr>
+              <w:spacing w:after="0" w:line="240" w:lineRule="auto"/>
+              <w:jc w:val="center"/>
+              <w:rPr>
+                <w:rFonts w:ascii="Arial" w:cs="Arial" w:eastAsia="Arial" w:hAnsi="Arial"/>
+              </w:rPr>
+            </w:pPr>
             <w:r>
               <w:rPr>
                 <w:rtl w:val="0"/>
@@ -2675,12 +2796,9 @@
             <w:shd w:fill="auto" w:val="clear"/>
             <w:vAlign w:val="center"/>
           </w:tcPr>
-          <w:bookmarkStart w:colFirst="0" w:colLast="0" w:name="bookmark=id.19c6y18" w:id="30"/>
-          <w:bookmarkEnd w:id="30"/>
-          <w:p>
-            <w:pPr>
-              <w:spacing w:after="0" w:line="240" w:lineRule="auto"/>
-              <w:jc w:val="center"/>
+          <w:p>
+            <w:pPr>
+              <w:spacing w:after="0" w:line="240" w:lineRule="auto"/>
               <w:rPr>
                 <w:rFonts w:ascii="Arial" w:cs="Arial" w:eastAsia="Arial" w:hAnsi="Arial"/>
                 <w:color w:val="000000"/>
@@ -2691,7 +2809,7 @@
                 <w:rFonts w:ascii="Arial" w:cs="Arial" w:eastAsia="Arial" w:hAnsi="Arial"/>
                 <w:rtl w:val="0"/>
               </w:rPr>
-              <w:t xml:space="preserve">     </w:t>
+              <w:t xml:space="preserve">{{transaction_detail_unit_8}}</w:t>
             </w:r>
             <w:r>
               <w:rPr>
@@ -2711,12 +2829,9 @@
             <w:shd w:fill="auto" w:val="clear"/>
             <w:vAlign w:val="center"/>
           </w:tcPr>
-          <w:bookmarkStart w:colFirst="0" w:colLast="0" w:name="bookmark=id.3tbugp1" w:id="31"/>
-          <w:bookmarkEnd w:id="31"/>
-          <w:p>
-            <w:pPr>
-              <w:spacing w:after="0" w:line="240" w:lineRule="auto"/>
-              <w:jc w:val="right"/>
+          <w:p>
+            <w:pPr>
+              <w:spacing w:after="0" w:line="240" w:lineRule="auto"/>
               <w:rPr>
                 <w:rFonts w:ascii="Arial" w:cs="Arial" w:eastAsia="Arial" w:hAnsi="Arial"/>
                 <w:color w:val="000000"/>
@@ -2727,7 +2842,7 @@
                 <w:rFonts w:ascii="Arial" w:cs="Arial" w:eastAsia="Arial" w:hAnsi="Arial"/>
                 <w:rtl w:val="0"/>
               </w:rPr>
-              <w:t xml:space="preserve">     </w:t>
+              <w:t xml:space="preserve">{{transaction_detail_unit_price_8}}</w:t>
             </w:r>
             <w:r>
               <w:rPr>
@@ -2747,22 +2862,19 @@
             <w:shd w:fill="auto" w:val="clear"/>
             <w:vAlign w:val="center"/>
           </w:tcPr>
-          <w:bookmarkStart w:colFirst="0" w:colLast="0" w:name="bookmark=id.28h4qwu" w:id="32"/>
-          <w:bookmarkEnd w:id="32"/>
-          <w:p>
-            <w:pPr>
-              <w:spacing w:after="0" w:line="240" w:lineRule="auto"/>
-              <w:jc w:val="right"/>
-              <w:rPr>
-                <w:rFonts w:ascii="Arial" w:cs="Arial" w:eastAsia="Arial" w:hAnsi="Arial"/>
-              </w:rPr>
-            </w:pPr>
-            <w:r>
-              <w:rPr>
-                <w:rFonts w:ascii="Arial" w:cs="Arial" w:eastAsia="Arial" w:hAnsi="Arial"/>
-                <w:rtl w:val="0"/>
-              </w:rPr>
-              <w:t xml:space="preserve">     </w:t>
+          <w:p>
+            <w:pPr>
+              <w:spacing w:after="0" w:line="240" w:lineRule="auto"/>
+              <w:rPr>
+                <w:rFonts w:ascii="Arial" w:cs="Arial" w:eastAsia="Arial" w:hAnsi="Arial"/>
+              </w:rPr>
+            </w:pPr>
+            <w:r>
+              <w:rPr>
+                <w:rFonts w:ascii="Arial" w:cs="Arial" w:eastAsia="Arial" w:hAnsi="Arial"/>
+                <w:rtl w:val="0"/>
+              </w:rPr>
+              <w:t xml:space="preserve">{{transaction_detail_total_8}}</w:t>
             </w:r>
           </w:p>
         </w:tc>
@@ -2845,24 +2957,50 @@
             <w:shd w:fill="auto" w:val="clear"/>
             <w:vAlign w:val="center"/>
           </w:tcPr>
-          <w:bookmarkStart w:colFirst="0" w:colLast="0" w:name="bookmark=id.37m2jsg" w:id="33"/>
-          <w:bookmarkEnd w:id="33"/>
           <w:p>
             <w:pPr>
               <w:spacing w:after="0" w:line="240" w:lineRule="auto"/>
               <w:jc w:val="center"/>
               <w:rPr>
                 <w:rFonts w:ascii="Arial" w:cs="Arial" w:eastAsia="Arial" w:hAnsi="Arial"/>
-                <w:color w:val="000000"/>
-              </w:rPr>
-            </w:pPr>
-            <w:r>
-              <w:rPr>
-                <w:rFonts w:ascii="Arial" w:cs="Arial" w:eastAsia="Arial" w:hAnsi="Arial"/>
-                <w:rtl w:val="0"/>
-              </w:rPr>
-              <w:t xml:space="preserve">     </w:t>
-            </w:r>
+              </w:rPr>
+            </w:pPr>
+            <w:r>
+              <w:rPr>
+                <w:rtl w:val="0"/>
+              </w:rPr>
+            </w:r>
+          </w:p>
+          <w:p>
+            <w:pPr>
+              <w:spacing w:after="0" w:line="240" w:lineRule="auto"/>
+              <w:jc w:val="center"/>
+              <w:rPr>
+                <w:rFonts w:ascii="Arial" w:cs="Arial" w:eastAsia="Arial" w:hAnsi="Arial"/>
+                <w:color w:val="ff0000"/>
+              </w:rPr>
+            </w:pPr>
+            <w:r>
+              <w:rPr>
+                <w:rFonts w:ascii="Arial" w:cs="Arial" w:eastAsia="Arial" w:hAnsi="Arial"/>
+                <w:rtl w:val="0"/>
+              </w:rPr>
+              <w:t xml:space="preserve">{{transaction_detail_amount_9}}</w:t>
+            </w:r>
+            <w:r>
+              <w:rPr>
+                <w:rtl w:val="0"/>
+              </w:rPr>
+            </w:r>
+          </w:p>
+          <w:p>
+            <w:pPr>
+              <w:spacing w:after="0" w:line="240" w:lineRule="auto"/>
+              <w:jc w:val="center"/>
+              <w:rPr>
+                <w:rFonts w:ascii="Arial" w:cs="Arial" w:eastAsia="Arial" w:hAnsi="Arial"/>
+              </w:rPr>
+            </w:pPr>
             <w:r>
               <w:rPr>
                 <w:rtl w:val="0"/>
@@ -2881,12 +3019,9 @@
             <w:shd w:fill="auto" w:val="clear"/>
             <w:vAlign w:val="center"/>
           </w:tcPr>
-          <w:bookmarkStart w:colFirst="0" w:colLast="0" w:name="bookmark=id.1mrcu09" w:id="34"/>
-          <w:bookmarkEnd w:id="34"/>
-          <w:p>
-            <w:pPr>
-              <w:spacing w:after="0" w:line="240" w:lineRule="auto"/>
-              <w:jc w:val="center"/>
+          <w:p>
+            <w:pPr>
+              <w:spacing w:after="0" w:line="240" w:lineRule="auto"/>
               <w:rPr>
                 <w:rFonts w:ascii="Arial" w:cs="Arial" w:eastAsia="Arial" w:hAnsi="Arial"/>
                 <w:color w:val="000000"/>
@@ -2897,7 +3032,7 @@
                 <w:rFonts w:ascii="Arial" w:cs="Arial" w:eastAsia="Arial" w:hAnsi="Arial"/>
                 <w:rtl w:val="0"/>
               </w:rPr>
-              <w:t xml:space="preserve">     </w:t>
+              <w:t xml:space="preserve">{{transaction_detail_unit_9}}</w:t>
             </w:r>
             <w:r>
               <w:rPr>
@@ -2917,12 +3052,9 @@
             <w:shd w:fill="auto" w:val="clear"/>
             <w:vAlign w:val="center"/>
           </w:tcPr>
-          <w:bookmarkStart w:colFirst="0" w:colLast="0" w:name="bookmark=id.46r0co2" w:id="35"/>
-          <w:bookmarkEnd w:id="35"/>
-          <w:p>
-            <w:pPr>
-              <w:spacing w:after="0" w:line="240" w:lineRule="auto"/>
-              <w:jc w:val="right"/>
+          <w:p>
+            <w:pPr>
+              <w:spacing w:after="0" w:line="240" w:lineRule="auto"/>
               <w:rPr>
                 <w:rFonts w:ascii="Arial" w:cs="Arial" w:eastAsia="Arial" w:hAnsi="Arial"/>
                 <w:color w:val="000000"/>
@@ -2933,7 +3065,7 @@
                 <w:rFonts w:ascii="Arial" w:cs="Arial" w:eastAsia="Arial" w:hAnsi="Arial"/>
                 <w:rtl w:val="0"/>
               </w:rPr>
-              <w:t xml:space="preserve">     </w:t>
+              <w:t xml:space="preserve">{{transaction_detail_unit_price_9}}</w:t>
             </w:r>
             <w:r>
               <w:rPr>
@@ -2953,22 +3085,19 @@
             <w:shd w:fill="auto" w:val="clear"/>
             <w:vAlign w:val="center"/>
           </w:tcPr>
-          <w:bookmarkStart w:colFirst="0" w:colLast="0" w:name="bookmark=id.2lwamvv" w:id="36"/>
-          <w:bookmarkEnd w:id="36"/>
-          <w:p>
-            <w:pPr>
-              <w:spacing w:after="0" w:line="240" w:lineRule="auto"/>
-              <w:jc w:val="right"/>
-              <w:rPr>
-                <w:rFonts w:ascii="Arial" w:cs="Arial" w:eastAsia="Arial" w:hAnsi="Arial"/>
-              </w:rPr>
-            </w:pPr>
-            <w:r>
-              <w:rPr>
-                <w:rFonts w:ascii="Arial" w:cs="Arial" w:eastAsia="Arial" w:hAnsi="Arial"/>
-                <w:rtl w:val="0"/>
-              </w:rPr>
-              <w:t xml:space="preserve">     </w:t>
+          <w:p>
+            <w:pPr>
+              <w:spacing w:after="0" w:line="240" w:lineRule="auto"/>
+              <w:rPr>
+                <w:rFonts w:ascii="Arial" w:cs="Arial" w:eastAsia="Arial" w:hAnsi="Arial"/>
+              </w:rPr>
+            </w:pPr>
+            <w:r>
+              <w:rPr>
+                <w:rFonts w:ascii="Arial" w:cs="Arial" w:eastAsia="Arial" w:hAnsi="Arial"/>
+                <w:rtl w:val="0"/>
+              </w:rPr>
+              <w:t xml:space="preserve">{{transaction_detail_total_9}}</w:t>
             </w:r>
           </w:p>
         </w:tc>
@@ -3051,24 +3180,50 @@
             <w:shd w:fill="auto" w:val="clear"/>
             <w:vAlign w:val="center"/>
           </w:tcPr>
-          <w:bookmarkStart w:colFirst="0" w:colLast="0" w:name="bookmark=id.3l18frh" w:id="37"/>
-          <w:bookmarkEnd w:id="37"/>
           <w:p>
             <w:pPr>
               <w:spacing w:after="0" w:line="240" w:lineRule="auto"/>
               <w:jc w:val="center"/>
               <w:rPr>
                 <w:rFonts w:ascii="Arial" w:cs="Arial" w:eastAsia="Arial" w:hAnsi="Arial"/>
-                <w:color w:val="000000"/>
-              </w:rPr>
-            </w:pPr>
-            <w:r>
-              <w:rPr>
-                <w:rFonts w:ascii="Arial" w:cs="Arial" w:eastAsia="Arial" w:hAnsi="Arial"/>
-                <w:rtl w:val="0"/>
-              </w:rPr>
-              <w:t xml:space="preserve">     </w:t>
-            </w:r>
+              </w:rPr>
+            </w:pPr>
+            <w:r>
+              <w:rPr>
+                <w:rtl w:val="0"/>
+              </w:rPr>
+            </w:r>
+          </w:p>
+          <w:p>
+            <w:pPr>
+              <w:spacing w:after="0" w:line="240" w:lineRule="auto"/>
+              <w:jc w:val="center"/>
+              <w:rPr>
+                <w:rFonts w:ascii="Arial" w:cs="Arial" w:eastAsia="Arial" w:hAnsi="Arial"/>
+                <w:color w:val="ff0000"/>
+              </w:rPr>
+            </w:pPr>
+            <w:r>
+              <w:rPr>
+                <w:rFonts w:ascii="Arial" w:cs="Arial" w:eastAsia="Arial" w:hAnsi="Arial"/>
+                <w:rtl w:val="0"/>
+              </w:rPr>
+              <w:t xml:space="preserve">{{transaction_detail_amount_10}}</w:t>
+            </w:r>
+            <w:r>
+              <w:rPr>
+                <w:rtl w:val="0"/>
+              </w:rPr>
+            </w:r>
+          </w:p>
+          <w:p>
+            <w:pPr>
+              <w:spacing w:after="0" w:line="240" w:lineRule="auto"/>
+              <w:jc w:val="center"/>
+              <w:rPr>
+                <w:rFonts w:ascii="Arial" w:cs="Arial" w:eastAsia="Arial" w:hAnsi="Arial"/>
+              </w:rPr>
+            </w:pPr>
             <w:r>
               <w:rPr>
                 <w:rtl w:val="0"/>
@@ -3087,12 +3242,9 @@
             <w:shd w:fill="auto" w:val="clear"/>
             <w:vAlign w:val="center"/>
           </w:tcPr>
-          <w:bookmarkStart w:colFirst="0" w:colLast="0" w:name="bookmark=id.206ipza" w:id="38"/>
-          <w:bookmarkEnd w:id="38"/>
-          <w:p>
-            <w:pPr>
-              <w:spacing w:after="0" w:line="240" w:lineRule="auto"/>
-              <w:jc w:val="center"/>
+          <w:p>
+            <w:pPr>
+              <w:spacing w:after="0" w:line="240" w:lineRule="auto"/>
               <w:rPr>
                 <w:rFonts w:ascii="Arial" w:cs="Arial" w:eastAsia="Arial" w:hAnsi="Arial"/>
                 <w:color w:val="000000"/>
@@ -3103,7 +3255,7 @@
                 <w:rFonts w:ascii="Arial" w:cs="Arial" w:eastAsia="Arial" w:hAnsi="Arial"/>
                 <w:rtl w:val="0"/>
               </w:rPr>
-              <w:t xml:space="preserve">     </w:t>
+              <w:t xml:space="preserve">{{transaction_detail_unit_10}}</w:t>
             </w:r>
             <w:r>
               <w:rPr>
@@ -3123,12 +3275,9 @@
             <w:shd w:fill="auto" w:val="clear"/>
             <w:vAlign w:val="center"/>
           </w:tcPr>
-          <w:bookmarkStart w:colFirst="0" w:colLast="0" w:name="bookmark=id.4k668n3" w:id="39"/>
-          <w:bookmarkEnd w:id="39"/>
-          <w:p>
-            <w:pPr>
-              <w:spacing w:after="0" w:line="240" w:lineRule="auto"/>
-              <w:jc w:val="right"/>
+          <w:p>
+            <w:pPr>
+              <w:spacing w:after="0" w:line="240" w:lineRule="auto"/>
               <w:rPr>
                 <w:rFonts w:ascii="Arial" w:cs="Arial" w:eastAsia="Arial" w:hAnsi="Arial"/>
                 <w:color w:val="000000"/>
@@ -3139,7 +3288,7 @@
                 <w:rFonts w:ascii="Arial" w:cs="Arial" w:eastAsia="Arial" w:hAnsi="Arial"/>
                 <w:rtl w:val="0"/>
               </w:rPr>
-              <w:t xml:space="preserve">     </w:t>
+              <w:t xml:space="preserve">{{transaction_detail_unit_price_10}}</w:t>
             </w:r>
             <w:r>
               <w:rPr>
@@ -3159,22 +3308,19 @@
             <w:shd w:fill="auto" w:val="clear"/>
             <w:vAlign w:val="center"/>
           </w:tcPr>
-          <w:bookmarkStart w:colFirst="0" w:colLast="0" w:name="bookmark=id.2zbgiuw" w:id="40"/>
-          <w:bookmarkEnd w:id="40"/>
-          <w:p>
-            <w:pPr>
-              <w:spacing w:after="0" w:line="240" w:lineRule="auto"/>
-              <w:jc w:val="right"/>
-              <w:rPr>
-                <w:rFonts w:ascii="Arial" w:cs="Arial" w:eastAsia="Arial" w:hAnsi="Arial"/>
-              </w:rPr>
-            </w:pPr>
-            <w:r>
-              <w:rPr>
-                <w:rFonts w:ascii="Arial" w:cs="Arial" w:eastAsia="Arial" w:hAnsi="Arial"/>
-                <w:rtl w:val="0"/>
-              </w:rPr>
-              <w:t xml:space="preserve">     </w:t>
+          <w:p>
+            <w:pPr>
+              <w:spacing w:after="0" w:line="240" w:lineRule="auto"/>
+              <w:rPr>
+                <w:rFonts w:ascii="Arial" w:cs="Arial" w:eastAsia="Arial" w:hAnsi="Arial"/>
+              </w:rPr>
+            </w:pPr>
+            <w:r>
+              <w:rPr>
+                <w:rFonts w:ascii="Arial" w:cs="Arial" w:eastAsia="Arial" w:hAnsi="Arial"/>
+                <w:rtl w:val="0"/>
+              </w:rPr>
+              <w:t xml:space="preserve">{{transaction_detail_total_10}}</w:t>
             </w:r>
           </w:p>
         </w:tc>
@@ -3257,24 +3403,50 @@
             <w:shd w:fill="auto" w:val="clear"/>
             <w:vAlign w:val="center"/>
           </w:tcPr>
-          <w:bookmarkStart w:colFirst="0" w:colLast="0" w:name="bookmark=id.3ygebqi" w:id="41"/>
-          <w:bookmarkEnd w:id="41"/>
           <w:p>
             <w:pPr>
               <w:spacing w:after="0" w:line="240" w:lineRule="auto"/>
               <w:jc w:val="center"/>
               <w:rPr>
                 <w:rFonts w:ascii="Arial" w:cs="Arial" w:eastAsia="Arial" w:hAnsi="Arial"/>
-                <w:color w:val="000000"/>
-              </w:rPr>
-            </w:pPr>
-            <w:r>
-              <w:rPr>
-                <w:rFonts w:ascii="Arial" w:cs="Arial" w:eastAsia="Arial" w:hAnsi="Arial"/>
-                <w:rtl w:val="0"/>
-              </w:rPr>
-              <w:t xml:space="preserve">     </w:t>
-            </w:r>
+              </w:rPr>
+            </w:pPr>
+            <w:r>
+              <w:rPr>
+                <w:rtl w:val="0"/>
+              </w:rPr>
+            </w:r>
+          </w:p>
+          <w:p>
+            <w:pPr>
+              <w:spacing w:after="0" w:line="240" w:lineRule="auto"/>
+              <w:jc w:val="center"/>
+              <w:rPr>
+                <w:rFonts w:ascii="Arial" w:cs="Arial" w:eastAsia="Arial" w:hAnsi="Arial"/>
+                <w:color w:val="ff0000"/>
+              </w:rPr>
+            </w:pPr>
+            <w:r>
+              <w:rPr>
+                <w:rFonts w:ascii="Arial" w:cs="Arial" w:eastAsia="Arial" w:hAnsi="Arial"/>
+                <w:rtl w:val="0"/>
+              </w:rPr>
+              <w:t xml:space="preserve">{{transaction_detail_amount_11}}</w:t>
+            </w:r>
+            <w:r>
+              <w:rPr>
+                <w:rtl w:val="0"/>
+              </w:rPr>
+            </w:r>
+          </w:p>
+          <w:p>
+            <w:pPr>
+              <w:spacing w:after="0" w:line="240" w:lineRule="auto"/>
+              <w:jc w:val="center"/>
+              <w:rPr>
+                <w:rFonts w:ascii="Arial" w:cs="Arial" w:eastAsia="Arial" w:hAnsi="Arial"/>
+              </w:rPr>
+            </w:pPr>
             <w:r>
               <w:rPr>
                 <w:rtl w:val="0"/>
@@ -3293,12 +3465,9 @@
             <w:shd w:fill="auto" w:val="clear"/>
             <w:vAlign w:val="center"/>
           </w:tcPr>
-          <w:bookmarkStart w:colFirst="0" w:colLast="0" w:name="bookmark=id.2dlolyb" w:id="42"/>
-          <w:bookmarkEnd w:id="42"/>
-          <w:p>
-            <w:pPr>
-              <w:spacing w:after="0" w:line="240" w:lineRule="auto"/>
-              <w:jc w:val="center"/>
+          <w:p>
+            <w:pPr>
+              <w:spacing w:after="0" w:line="240" w:lineRule="auto"/>
               <w:rPr>
                 <w:rFonts w:ascii="Arial" w:cs="Arial" w:eastAsia="Arial" w:hAnsi="Arial"/>
                 <w:color w:val="000000"/>
@@ -3309,7 +3478,7 @@
                 <w:rFonts w:ascii="Arial" w:cs="Arial" w:eastAsia="Arial" w:hAnsi="Arial"/>
                 <w:rtl w:val="0"/>
               </w:rPr>
-              <w:t xml:space="preserve">     </w:t>
+              <w:t xml:space="preserve">{{transaction_detail_unit_11}}</w:t>
             </w:r>
             <w:r>
               <w:rPr>
@@ -3329,12 +3498,9 @@
             <w:shd w:fill="auto" w:val="clear"/>
             <w:vAlign w:val="center"/>
           </w:tcPr>
-          <w:bookmarkStart w:colFirst="0" w:colLast="0" w:name="bookmark=id.sqyw64" w:id="43"/>
-          <w:bookmarkEnd w:id="43"/>
-          <w:p>
-            <w:pPr>
-              <w:spacing w:after="0" w:line="240" w:lineRule="auto"/>
-              <w:jc w:val="right"/>
+          <w:p>
+            <w:pPr>
+              <w:spacing w:after="0" w:line="240" w:lineRule="auto"/>
               <w:rPr>
                 <w:rFonts w:ascii="Arial" w:cs="Arial" w:eastAsia="Arial" w:hAnsi="Arial"/>
                 <w:color w:val="000000"/>
@@ -3345,7 +3511,7 @@
                 <w:rFonts w:ascii="Arial" w:cs="Arial" w:eastAsia="Arial" w:hAnsi="Arial"/>
                 <w:rtl w:val="0"/>
               </w:rPr>
-              <w:t xml:space="preserve">     </w:t>
+              <w:t xml:space="preserve">{{transaction_detail_unit_price_11}}</w:t>
             </w:r>
             <w:r>
               <w:rPr>
@@ -3365,22 +3531,19 @@
             <w:shd w:fill="auto" w:val="clear"/>
             <w:vAlign w:val="center"/>
           </w:tcPr>
-          <w:bookmarkStart w:colFirst="0" w:colLast="0" w:name="bookmark=id.3cqmetx" w:id="44"/>
-          <w:bookmarkEnd w:id="44"/>
-          <w:p>
-            <w:pPr>
-              <w:spacing w:after="0" w:line="240" w:lineRule="auto"/>
-              <w:jc w:val="right"/>
-              <w:rPr>
-                <w:rFonts w:ascii="Arial" w:cs="Arial" w:eastAsia="Arial" w:hAnsi="Arial"/>
-              </w:rPr>
-            </w:pPr>
-            <w:r>
-              <w:rPr>
-                <w:rFonts w:ascii="Arial" w:cs="Arial" w:eastAsia="Arial" w:hAnsi="Arial"/>
-                <w:rtl w:val="0"/>
-              </w:rPr>
-              <w:t xml:space="preserve">     </w:t>
+          <w:p>
+            <w:pPr>
+              <w:spacing w:after="0" w:line="240" w:lineRule="auto"/>
+              <w:rPr>
+                <w:rFonts w:ascii="Arial" w:cs="Arial" w:eastAsia="Arial" w:hAnsi="Arial"/>
+              </w:rPr>
+            </w:pPr>
+            <w:r>
+              <w:rPr>
+                <w:rFonts w:ascii="Arial" w:cs="Arial" w:eastAsia="Arial" w:hAnsi="Arial"/>
+                <w:rtl w:val="0"/>
+              </w:rPr>
+              <w:t xml:space="preserve">{{transaction_detail_total_11}}</w:t>
             </w:r>
           </w:p>
         </w:tc>
@@ -3463,24 +3626,50 @@
             <w:shd w:fill="auto" w:val="clear"/>
             <w:vAlign w:val="center"/>
           </w:tcPr>
-          <w:bookmarkStart w:colFirst="0" w:colLast="0" w:name="bookmark=id.4bvk7pj" w:id="45"/>
-          <w:bookmarkEnd w:id="45"/>
           <w:p>
             <w:pPr>
               <w:spacing w:after="0" w:line="240" w:lineRule="auto"/>
               <w:jc w:val="center"/>
               <w:rPr>
                 <w:rFonts w:ascii="Arial" w:cs="Arial" w:eastAsia="Arial" w:hAnsi="Arial"/>
-                <w:color w:val="000000"/>
-              </w:rPr>
-            </w:pPr>
-            <w:r>
-              <w:rPr>
-                <w:rFonts w:ascii="Arial" w:cs="Arial" w:eastAsia="Arial" w:hAnsi="Arial"/>
-                <w:rtl w:val="0"/>
-              </w:rPr>
-              <w:t xml:space="preserve">     </w:t>
-            </w:r>
+              </w:rPr>
+            </w:pPr>
+            <w:r>
+              <w:rPr>
+                <w:rtl w:val="0"/>
+              </w:rPr>
+            </w:r>
+          </w:p>
+          <w:p>
+            <w:pPr>
+              <w:spacing w:after="0" w:line="240" w:lineRule="auto"/>
+              <w:jc w:val="center"/>
+              <w:rPr>
+                <w:rFonts w:ascii="Arial" w:cs="Arial" w:eastAsia="Arial" w:hAnsi="Arial"/>
+                <w:color w:val="ff0000"/>
+              </w:rPr>
+            </w:pPr>
+            <w:r>
+              <w:rPr>
+                <w:rFonts w:ascii="Arial" w:cs="Arial" w:eastAsia="Arial" w:hAnsi="Arial"/>
+                <w:rtl w:val="0"/>
+              </w:rPr>
+              <w:t xml:space="preserve">{{transaction_detail_amount_12}}</w:t>
+            </w:r>
+            <w:r>
+              <w:rPr>
+                <w:rtl w:val="0"/>
+              </w:rPr>
+            </w:r>
+          </w:p>
+          <w:p>
+            <w:pPr>
+              <w:spacing w:after="0" w:line="240" w:lineRule="auto"/>
+              <w:jc w:val="center"/>
+              <w:rPr>
+                <w:rFonts w:ascii="Arial" w:cs="Arial" w:eastAsia="Arial" w:hAnsi="Arial"/>
+              </w:rPr>
+            </w:pPr>
             <w:r>
               <w:rPr>
                 <w:rtl w:val="0"/>
@@ -3499,12 +3688,9 @@
             <w:shd w:fill="auto" w:val="clear"/>
             <w:vAlign w:val="center"/>
           </w:tcPr>
-          <w:bookmarkStart w:colFirst="0" w:colLast="0" w:name="bookmark=id.2r0uhxc" w:id="46"/>
-          <w:bookmarkEnd w:id="46"/>
-          <w:p>
-            <w:pPr>
-              <w:spacing w:after="0" w:line="240" w:lineRule="auto"/>
-              <w:jc w:val="center"/>
+          <w:p>
+            <w:pPr>
+              <w:spacing w:after="0" w:line="240" w:lineRule="auto"/>
               <w:rPr>
                 <w:rFonts w:ascii="Arial" w:cs="Arial" w:eastAsia="Arial" w:hAnsi="Arial"/>
                 <w:color w:val="000000"/>
@@ -3515,7 +3701,7 @@
                 <w:rFonts w:ascii="Arial" w:cs="Arial" w:eastAsia="Arial" w:hAnsi="Arial"/>
                 <w:rtl w:val="0"/>
               </w:rPr>
-              <w:t xml:space="preserve">     </w:t>
+              <w:t xml:space="preserve">{{transaction_detail_unit_12}}</w:t>
             </w:r>
             <w:r>
               <w:rPr>
@@ -3535,12 +3721,9 @@
             <w:shd w:fill="auto" w:val="clear"/>
             <w:vAlign w:val="center"/>
           </w:tcPr>
-          <w:bookmarkStart w:colFirst="0" w:colLast="0" w:name="bookmark=id.1664s55" w:id="47"/>
-          <w:bookmarkEnd w:id="47"/>
-          <w:p>
-            <w:pPr>
-              <w:spacing w:after="0" w:line="240" w:lineRule="auto"/>
-              <w:jc w:val="right"/>
+          <w:p>
+            <w:pPr>
+              <w:spacing w:after="0" w:line="240" w:lineRule="auto"/>
               <w:rPr>
                 <w:rFonts w:ascii="Arial" w:cs="Arial" w:eastAsia="Arial" w:hAnsi="Arial"/>
                 <w:color w:val="000000"/>
@@ -3551,7 +3734,7 @@
                 <w:rFonts w:ascii="Arial" w:cs="Arial" w:eastAsia="Arial" w:hAnsi="Arial"/>
                 <w:rtl w:val="0"/>
               </w:rPr>
-              <w:t xml:space="preserve">     </w:t>
+              <w:t xml:space="preserve">{{transaction_detail_unit_price_12}}</w:t>
             </w:r>
             <w:r>
               <w:rPr>
@@ -3571,22 +3754,19 @@
             <w:shd w:fill="auto" w:val="clear"/>
             <w:vAlign w:val="center"/>
           </w:tcPr>
-          <w:bookmarkStart w:colFirst="0" w:colLast="0" w:name="bookmark=id.3q5sasy" w:id="48"/>
-          <w:bookmarkEnd w:id="48"/>
-          <w:p>
-            <w:pPr>
-              <w:spacing w:after="0" w:line="240" w:lineRule="auto"/>
-              <w:jc w:val="right"/>
-              <w:rPr>
-                <w:rFonts w:ascii="Arial" w:cs="Arial" w:eastAsia="Arial" w:hAnsi="Arial"/>
-              </w:rPr>
-            </w:pPr>
-            <w:r>
-              <w:rPr>
-                <w:rFonts w:ascii="Arial" w:cs="Arial" w:eastAsia="Arial" w:hAnsi="Arial"/>
-                <w:rtl w:val="0"/>
-              </w:rPr>
-              <w:t xml:space="preserve">     </w:t>
+          <w:p>
+            <w:pPr>
+              <w:spacing w:after="0" w:line="240" w:lineRule="auto"/>
+              <w:rPr>
+                <w:rFonts w:ascii="Arial" w:cs="Arial" w:eastAsia="Arial" w:hAnsi="Arial"/>
+              </w:rPr>
+            </w:pPr>
+            <w:r>
+              <w:rPr>
+                <w:rFonts w:ascii="Arial" w:cs="Arial" w:eastAsia="Arial" w:hAnsi="Arial"/>
+                <w:rtl w:val="0"/>
+              </w:rPr>
+              <w:t xml:space="preserve">{{transaction_detail_total_12}}</w:t>
             </w:r>
           </w:p>
         </w:tc>
@@ -3669,24 +3849,50 @@
             <w:shd w:fill="auto" w:val="clear"/>
             <w:vAlign w:val="center"/>
           </w:tcPr>
-          <w:bookmarkStart w:colFirst="0" w:colLast="0" w:name="bookmark=id.kgcv8k" w:id="49"/>
-          <w:bookmarkEnd w:id="49"/>
           <w:p>
             <w:pPr>
               <w:spacing w:after="0" w:line="240" w:lineRule="auto"/>
               <w:jc w:val="center"/>
               <w:rPr>
                 <w:rFonts w:ascii="Arial" w:cs="Arial" w:eastAsia="Arial" w:hAnsi="Arial"/>
-                <w:color w:val="000000"/>
-              </w:rPr>
-            </w:pPr>
-            <w:r>
-              <w:rPr>
-                <w:rFonts w:ascii="Arial" w:cs="Arial" w:eastAsia="Arial" w:hAnsi="Arial"/>
-                <w:rtl w:val="0"/>
-              </w:rPr>
-              <w:t xml:space="preserve">     </w:t>
-            </w:r>
+              </w:rPr>
+            </w:pPr>
+            <w:r>
+              <w:rPr>
+                <w:rtl w:val="0"/>
+              </w:rPr>
+            </w:r>
+          </w:p>
+          <w:p>
+            <w:pPr>
+              <w:spacing w:after="0" w:line="240" w:lineRule="auto"/>
+              <w:jc w:val="center"/>
+              <w:rPr>
+                <w:rFonts w:ascii="Arial" w:cs="Arial" w:eastAsia="Arial" w:hAnsi="Arial"/>
+                <w:color w:val="ff0000"/>
+              </w:rPr>
+            </w:pPr>
+            <w:r>
+              <w:rPr>
+                <w:rFonts w:ascii="Arial" w:cs="Arial" w:eastAsia="Arial" w:hAnsi="Arial"/>
+                <w:rtl w:val="0"/>
+              </w:rPr>
+              <w:t xml:space="preserve">{{transaction_detail_amount_13}}</w:t>
+            </w:r>
+            <w:r>
+              <w:rPr>
+                <w:rtl w:val="0"/>
+              </w:rPr>
+            </w:r>
+          </w:p>
+          <w:p>
+            <w:pPr>
+              <w:spacing w:after="0" w:line="240" w:lineRule="auto"/>
+              <w:jc w:val="center"/>
+              <w:rPr>
+                <w:rFonts w:ascii="Arial" w:cs="Arial" w:eastAsia="Arial" w:hAnsi="Arial"/>
+              </w:rPr>
+            </w:pPr>
             <w:r>
               <w:rPr>
                 <w:rtl w:val="0"/>
@@ -3705,12 +3911,9 @@
             <w:shd w:fill="auto" w:val="clear"/>
             <w:vAlign w:val="center"/>
           </w:tcPr>
-          <w:bookmarkStart w:colFirst="0" w:colLast="0" w:name="bookmark=id.34g0dwd" w:id="50"/>
-          <w:bookmarkEnd w:id="50"/>
-          <w:p>
-            <w:pPr>
-              <w:spacing w:after="0" w:line="240" w:lineRule="auto"/>
-              <w:jc w:val="center"/>
+          <w:p>
+            <w:pPr>
+              <w:spacing w:after="0" w:line="240" w:lineRule="auto"/>
               <w:rPr>
                 <w:rFonts w:ascii="Arial" w:cs="Arial" w:eastAsia="Arial" w:hAnsi="Arial"/>
                 <w:color w:val="000000"/>
@@ -3721,7 +3924,7 @@
                 <w:rFonts w:ascii="Arial" w:cs="Arial" w:eastAsia="Arial" w:hAnsi="Arial"/>
                 <w:rtl w:val="0"/>
               </w:rPr>
-              <w:t xml:space="preserve">     </w:t>
+              <w:t xml:space="preserve">{{transaction_detail_unit_13}}</w:t>
             </w:r>
             <w:r>
               <w:rPr>
@@ -3741,12 +3944,9 @@
             <w:shd w:fill="auto" w:val="clear"/>
             <w:vAlign w:val="center"/>
           </w:tcPr>
-          <w:bookmarkStart w:colFirst="0" w:colLast="0" w:name="bookmark=id.1jlao46" w:id="51"/>
-          <w:bookmarkEnd w:id="51"/>
-          <w:p>
-            <w:pPr>
-              <w:spacing w:after="0" w:line="240" w:lineRule="auto"/>
-              <w:jc w:val="right"/>
+          <w:p>
+            <w:pPr>
+              <w:spacing w:after="0" w:line="240" w:lineRule="auto"/>
               <w:rPr>
                 <w:rFonts w:ascii="Arial" w:cs="Arial" w:eastAsia="Arial" w:hAnsi="Arial"/>
                 <w:color w:val="000000"/>
@@ -3757,7 +3957,7 @@
                 <w:rFonts w:ascii="Arial" w:cs="Arial" w:eastAsia="Arial" w:hAnsi="Arial"/>
                 <w:rtl w:val="0"/>
               </w:rPr>
-              <w:t xml:space="preserve">     </w:t>
+              <w:t xml:space="preserve">{{transaction_detail_unit_price_13}}</w:t>
             </w:r>
             <w:r>
               <w:rPr>
@@ -3777,22 +3977,19 @@
             <w:shd w:fill="auto" w:val="clear"/>
             <w:vAlign w:val="center"/>
           </w:tcPr>
-          <w:bookmarkStart w:colFirst="0" w:colLast="0" w:name="bookmark=id.43ky6rz" w:id="52"/>
-          <w:bookmarkEnd w:id="52"/>
-          <w:p>
-            <w:pPr>
-              <w:spacing w:after="0" w:line="240" w:lineRule="auto"/>
-              <w:jc w:val="right"/>
-              <w:rPr>
-                <w:rFonts w:ascii="Arial" w:cs="Arial" w:eastAsia="Arial" w:hAnsi="Arial"/>
-              </w:rPr>
-            </w:pPr>
-            <w:r>
-              <w:rPr>
-                <w:rFonts w:ascii="Arial" w:cs="Arial" w:eastAsia="Arial" w:hAnsi="Arial"/>
-                <w:rtl w:val="0"/>
-              </w:rPr>
-              <w:t xml:space="preserve">     </w:t>
+          <w:p>
+            <w:pPr>
+              <w:spacing w:after="0" w:line="240" w:lineRule="auto"/>
+              <w:rPr>
+                <w:rFonts w:ascii="Arial" w:cs="Arial" w:eastAsia="Arial" w:hAnsi="Arial"/>
+              </w:rPr>
+            </w:pPr>
+            <w:r>
+              <w:rPr>
+                <w:rFonts w:ascii="Arial" w:cs="Arial" w:eastAsia="Arial" w:hAnsi="Arial"/>
+                <w:rtl w:val="0"/>
+              </w:rPr>
+              <w:t xml:space="preserve">{{transaction_detail_total_13}}</w:t>
             </w:r>
           </w:p>
         </w:tc>
@@ -3875,24 +4072,50 @@
             <w:shd w:fill="auto" w:val="clear"/>
             <w:vAlign w:val="center"/>
           </w:tcPr>
-          <w:bookmarkStart w:colFirst="0" w:colLast="0" w:name="bookmark=id.xvir7l" w:id="53"/>
-          <w:bookmarkEnd w:id="53"/>
           <w:p>
             <w:pPr>
               <w:spacing w:after="0" w:line="240" w:lineRule="auto"/>
               <w:jc w:val="center"/>
               <w:rPr>
                 <w:rFonts w:ascii="Arial" w:cs="Arial" w:eastAsia="Arial" w:hAnsi="Arial"/>
-                <w:color w:val="000000"/>
-              </w:rPr>
-            </w:pPr>
-            <w:r>
-              <w:rPr>
-                <w:rFonts w:ascii="Arial" w:cs="Arial" w:eastAsia="Arial" w:hAnsi="Arial"/>
-                <w:rtl w:val="0"/>
-              </w:rPr>
-              <w:t xml:space="preserve">     </w:t>
-            </w:r>
+              </w:rPr>
+            </w:pPr>
+            <w:r>
+              <w:rPr>
+                <w:rtl w:val="0"/>
+              </w:rPr>
+            </w:r>
+          </w:p>
+          <w:p>
+            <w:pPr>
+              <w:spacing w:after="0" w:line="240" w:lineRule="auto"/>
+              <w:jc w:val="center"/>
+              <w:rPr>
+                <w:rFonts w:ascii="Arial" w:cs="Arial" w:eastAsia="Arial" w:hAnsi="Arial"/>
+                <w:color w:val="ff0000"/>
+              </w:rPr>
+            </w:pPr>
+            <w:r>
+              <w:rPr>
+                <w:rFonts w:ascii="Arial" w:cs="Arial" w:eastAsia="Arial" w:hAnsi="Arial"/>
+                <w:rtl w:val="0"/>
+              </w:rPr>
+              <w:t xml:space="preserve">{{transaction_detail_amount_14}}</w:t>
+            </w:r>
+            <w:r>
+              <w:rPr>
+                <w:rtl w:val="0"/>
+              </w:rPr>
+            </w:r>
+          </w:p>
+          <w:p>
+            <w:pPr>
+              <w:spacing w:after="0" w:line="240" w:lineRule="auto"/>
+              <w:jc w:val="center"/>
+              <w:rPr>
+                <w:rFonts w:ascii="Arial" w:cs="Arial" w:eastAsia="Arial" w:hAnsi="Arial"/>
+              </w:rPr>
+            </w:pPr>
             <w:r>
               <w:rPr>
                 <w:rtl w:val="0"/>
@@ -3911,12 +4134,9 @@
             <w:shd w:fill="auto" w:val="clear"/>
             <w:vAlign w:val="center"/>
           </w:tcPr>
-          <w:bookmarkStart w:colFirst="0" w:colLast="0" w:name="bookmark=id.3hv69ve" w:id="54"/>
-          <w:bookmarkEnd w:id="54"/>
-          <w:p>
-            <w:pPr>
-              <w:spacing w:after="0" w:line="240" w:lineRule="auto"/>
-              <w:jc w:val="center"/>
+          <w:p>
+            <w:pPr>
+              <w:spacing w:after="0" w:line="240" w:lineRule="auto"/>
               <w:rPr>
                 <w:rFonts w:ascii="Arial" w:cs="Arial" w:eastAsia="Arial" w:hAnsi="Arial"/>
                 <w:color w:val="000000"/>
@@ -3927,7 +4147,7 @@
                 <w:rFonts w:ascii="Arial" w:cs="Arial" w:eastAsia="Arial" w:hAnsi="Arial"/>
                 <w:rtl w:val="0"/>
               </w:rPr>
-              <w:t xml:space="preserve">     </w:t>
+              <w:t xml:space="preserve">{{transaction_detail_unit_14}}</w:t>
             </w:r>
             <w:r>
               <w:rPr>
@@ -3947,12 +4167,9 @@
             <w:shd w:fill="auto" w:val="clear"/>
             <w:vAlign w:val="center"/>
           </w:tcPr>
-          <w:bookmarkStart w:colFirst="0" w:colLast="0" w:name="bookmark=id.1x0gk37" w:id="55"/>
-          <w:bookmarkEnd w:id="55"/>
-          <w:p>
-            <w:pPr>
-              <w:spacing w:after="0" w:line="240" w:lineRule="auto"/>
-              <w:jc w:val="right"/>
+          <w:p>
+            <w:pPr>
+              <w:spacing w:after="0" w:line="240" w:lineRule="auto"/>
               <w:rPr>
                 <w:rFonts w:ascii="Arial" w:cs="Arial" w:eastAsia="Arial" w:hAnsi="Arial"/>
                 <w:color w:val="000000"/>
@@ -3963,7 +4180,7 @@
                 <w:rFonts w:ascii="Arial" w:cs="Arial" w:eastAsia="Arial" w:hAnsi="Arial"/>
                 <w:rtl w:val="0"/>
               </w:rPr>
-              <w:t xml:space="preserve">     </w:t>
+              <w:t xml:space="preserve">{{transaction_detail_unit_price_14}}</w:t>
             </w:r>
             <w:r>
               <w:rPr>
@@ -3983,22 +4200,19 @@
             <w:shd w:fill="auto" w:val="clear"/>
             <w:vAlign w:val="center"/>
           </w:tcPr>
-          <w:bookmarkStart w:colFirst="0" w:colLast="0" w:name="bookmark=id.4h042r0" w:id="56"/>
-          <w:bookmarkEnd w:id="56"/>
-          <w:p>
-            <w:pPr>
-              <w:spacing w:after="0" w:line="240" w:lineRule="auto"/>
-              <w:jc w:val="right"/>
-              <w:rPr>
-                <w:rFonts w:ascii="Arial" w:cs="Arial" w:eastAsia="Arial" w:hAnsi="Arial"/>
-              </w:rPr>
-            </w:pPr>
-            <w:r>
-              <w:rPr>
-                <w:rFonts w:ascii="Arial" w:cs="Arial" w:eastAsia="Arial" w:hAnsi="Arial"/>
-                <w:rtl w:val="0"/>
-              </w:rPr>
-              <w:t xml:space="preserve">     </w:t>
+          <w:p>
+            <w:pPr>
+              <w:spacing w:after="0" w:line="240" w:lineRule="auto"/>
+              <w:rPr>
+                <w:rFonts w:ascii="Arial" w:cs="Arial" w:eastAsia="Arial" w:hAnsi="Arial"/>
+              </w:rPr>
+            </w:pPr>
+            <w:r>
+              <w:rPr>
+                <w:rFonts w:ascii="Arial" w:cs="Arial" w:eastAsia="Arial" w:hAnsi="Arial"/>
+                <w:rtl w:val="0"/>
+              </w:rPr>
+              <w:t xml:space="preserve">{{transaction_detail_total_14}}</w:t>
             </w:r>
           </w:p>
         </w:tc>
@@ -4081,24 +4295,50 @@
             <w:shd w:fill="auto" w:val="clear"/>
             <w:vAlign w:val="center"/>
           </w:tcPr>
-          <w:bookmarkStart w:colFirst="0" w:colLast="0" w:name="bookmark=id.1baon6m" w:id="57"/>
-          <w:bookmarkEnd w:id="57"/>
           <w:p>
             <w:pPr>
               <w:spacing w:after="0" w:line="240" w:lineRule="auto"/>
               <w:jc w:val="center"/>
               <w:rPr>
                 <w:rFonts w:ascii="Arial" w:cs="Arial" w:eastAsia="Arial" w:hAnsi="Arial"/>
-                <w:color w:val="000000"/>
-              </w:rPr>
-            </w:pPr>
-            <w:r>
-              <w:rPr>
-                <w:rFonts w:ascii="Arial" w:cs="Arial" w:eastAsia="Arial" w:hAnsi="Arial"/>
-                <w:rtl w:val="0"/>
-              </w:rPr>
-              <w:t xml:space="preserve">     </w:t>
-            </w:r>
+              </w:rPr>
+            </w:pPr>
+            <w:r>
+              <w:rPr>
+                <w:rtl w:val="0"/>
+              </w:rPr>
+            </w:r>
+          </w:p>
+          <w:p>
+            <w:pPr>
+              <w:spacing w:after="0" w:line="240" w:lineRule="auto"/>
+              <w:jc w:val="center"/>
+              <w:rPr>
+                <w:rFonts w:ascii="Arial" w:cs="Arial" w:eastAsia="Arial" w:hAnsi="Arial"/>
+                <w:color w:val="ff0000"/>
+              </w:rPr>
+            </w:pPr>
+            <w:r>
+              <w:rPr>
+                <w:rFonts w:ascii="Arial" w:cs="Arial" w:eastAsia="Arial" w:hAnsi="Arial"/>
+                <w:rtl w:val="0"/>
+              </w:rPr>
+              <w:t xml:space="preserve">{{transaction_detail_amount_15}}</w:t>
+            </w:r>
+            <w:r>
+              <w:rPr>
+                <w:rtl w:val="0"/>
+              </w:rPr>
+            </w:r>
+          </w:p>
+          <w:p>
+            <w:pPr>
+              <w:spacing w:after="0" w:line="240" w:lineRule="auto"/>
+              <w:jc w:val="center"/>
+              <w:rPr>
+                <w:rFonts w:ascii="Arial" w:cs="Arial" w:eastAsia="Arial" w:hAnsi="Arial"/>
+              </w:rPr>
+            </w:pPr>
             <w:r>
               <w:rPr>
                 <w:rtl w:val="0"/>
@@ -4117,12 +4357,9 @@
             <w:shd w:fill="auto" w:val="clear"/>
             <w:vAlign w:val="center"/>
           </w:tcPr>
-          <w:bookmarkStart w:colFirst="0" w:colLast="0" w:name="bookmark=id.3vac5uf" w:id="58"/>
-          <w:bookmarkEnd w:id="58"/>
-          <w:p>
-            <w:pPr>
-              <w:spacing w:after="0" w:line="240" w:lineRule="auto"/>
-              <w:jc w:val="center"/>
+          <w:p>
+            <w:pPr>
+              <w:spacing w:after="0" w:line="240" w:lineRule="auto"/>
               <w:rPr>
                 <w:rFonts w:ascii="Arial" w:cs="Arial" w:eastAsia="Arial" w:hAnsi="Arial"/>
                 <w:color w:val="000000"/>
@@ -4133,7 +4370,7 @@
                 <w:rFonts w:ascii="Arial" w:cs="Arial" w:eastAsia="Arial" w:hAnsi="Arial"/>
                 <w:rtl w:val="0"/>
               </w:rPr>
-              <w:t xml:space="preserve">     </w:t>
+              <w:t xml:space="preserve">{{transaction_detail_unit_15}}</w:t>
             </w:r>
             <w:r>
               <w:rPr>
@@ -4153,12 +4390,9 @@
             <w:shd w:fill="auto" w:val="clear"/>
             <w:vAlign w:val="center"/>
           </w:tcPr>
-          <w:bookmarkStart w:colFirst="0" w:colLast="0" w:name="bookmark=id.2afmg28" w:id="59"/>
-          <w:bookmarkEnd w:id="59"/>
-          <w:p>
-            <w:pPr>
-              <w:spacing w:after="0" w:line="240" w:lineRule="auto"/>
-              <w:jc w:val="right"/>
+          <w:p>
+            <w:pPr>
+              <w:spacing w:after="0" w:line="240" w:lineRule="auto"/>
               <w:rPr>
                 <w:rFonts w:ascii="Arial" w:cs="Arial" w:eastAsia="Arial" w:hAnsi="Arial"/>
                 <w:color w:val="000000"/>
@@ -4169,7 +4403,7 @@
                 <w:rFonts w:ascii="Arial" w:cs="Arial" w:eastAsia="Arial" w:hAnsi="Arial"/>
                 <w:rtl w:val="0"/>
               </w:rPr>
-              <w:t xml:space="preserve">     </w:t>
+              <w:t xml:space="preserve">{{transaction_detail_unit_price_15}}</w:t>
             </w:r>
             <w:r>
               <w:rPr>
@@ -4189,22 +4423,19 @@
             <w:shd w:fill="auto" w:val="clear"/>
             <w:vAlign w:val="center"/>
           </w:tcPr>
-          <w:bookmarkStart w:colFirst="0" w:colLast="0" w:name="bookmark=id.pkwqa1" w:id="60"/>
-          <w:bookmarkEnd w:id="60"/>
-          <w:p>
-            <w:pPr>
-              <w:spacing w:after="0" w:line="240" w:lineRule="auto"/>
-              <w:jc w:val="right"/>
-              <w:rPr>
-                <w:rFonts w:ascii="Arial" w:cs="Arial" w:eastAsia="Arial" w:hAnsi="Arial"/>
-              </w:rPr>
-            </w:pPr>
-            <w:r>
-              <w:rPr>
-                <w:rFonts w:ascii="Arial" w:cs="Arial" w:eastAsia="Arial" w:hAnsi="Arial"/>
-                <w:rtl w:val="0"/>
-              </w:rPr>
-              <w:t xml:space="preserve">     </w:t>
+          <w:p>
+            <w:pPr>
+              <w:spacing w:after="0" w:line="240" w:lineRule="auto"/>
+              <w:rPr>
+                <w:rFonts w:ascii="Arial" w:cs="Arial" w:eastAsia="Arial" w:hAnsi="Arial"/>
+              </w:rPr>
+            </w:pPr>
+            <w:r>
+              <w:rPr>
+                <w:rFonts w:ascii="Arial" w:cs="Arial" w:eastAsia="Arial" w:hAnsi="Arial"/>
+                <w:rtl w:val="0"/>
+              </w:rPr>
+              <w:t xml:space="preserve">{{transaction_detail_total_15}}</w:t>
             </w:r>
           </w:p>
         </w:tc>
@@ -4287,24 +4518,50 @@
             <w:shd w:fill="auto" w:val="clear"/>
             <w:vAlign w:val="center"/>
           </w:tcPr>
-          <w:bookmarkStart w:colFirst="0" w:colLast="0" w:name="bookmark=id.1opuj5n" w:id="61"/>
-          <w:bookmarkEnd w:id="61"/>
           <w:p>
             <w:pPr>
               <w:spacing w:after="0" w:line="240" w:lineRule="auto"/>
               <w:jc w:val="center"/>
               <w:rPr>
                 <w:rFonts w:ascii="Arial" w:cs="Arial" w:eastAsia="Arial" w:hAnsi="Arial"/>
-                <w:color w:val="000000"/>
-              </w:rPr>
-            </w:pPr>
-            <w:r>
-              <w:rPr>
-                <w:rFonts w:ascii="Arial" w:cs="Arial" w:eastAsia="Arial" w:hAnsi="Arial"/>
-                <w:rtl w:val="0"/>
-              </w:rPr>
-              <w:t xml:space="preserve">     </w:t>
-            </w:r>
+              </w:rPr>
+            </w:pPr>
+            <w:r>
+              <w:rPr>
+                <w:rtl w:val="0"/>
+              </w:rPr>
+            </w:r>
+          </w:p>
+          <w:p>
+            <w:pPr>
+              <w:spacing w:after="0" w:line="240" w:lineRule="auto"/>
+              <w:jc w:val="center"/>
+              <w:rPr>
+                <w:rFonts w:ascii="Arial" w:cs="Arial" w:eastAsia="Arial" w:hAnsi="Arial"/>
+                <w:color w:val="ff0000"/>
+              </w:rPr>
+            </w:pPr>
+            <w:r>
+              <w:rPr>
+                <w:rFonts w:ascii="Arial" w:cs="Arial" w:eastAsia="Arial" w:hAnsi="Arial"/>
+                <w:rtl w:val="0"/>
+              </w:rPr>
+              <w:t xml:space="preserve">{{transaction_detail_amount_16}}</w:t>
+            </w:r>
+            <w:r>
+              <w:rPr>
+                <w:rtl w:val="0"/>
+              </w:rPr>
+            </w:r>
+          </w:p>
+          <w:p>
+            <w:pPr>
+              <w:spacing w:after="0" w:line="240" w:lineRule="auto"/>
+              <w:jc w:val="center"/>
+              <w:rPr>
+                <w:rFonts w:ascii="Arial" w:cs="Arial" w:eastAsia="Arial" w:hAnsi="Arial"/>
+              </w:rPr>
+            </w:pPr>
             <w:r>
               <w:rPr>
                 <w:rtl w:val="0"/>
@@ -4323,12 +4580,9 @@
             <w:shd w:fill="auto" w:val="clear"/>
             <w:vAlign w:val="center"/>
           </w:tcPr>
-          <w:bookmarkStart w:colFirst="0" w:colLast="0" w:name="bookmark=id.48pi1tg" w:id="62"/>
-          <w:bookmarkEnd w:id="62"/>
-          <w:p>
-            <w:pPr>
-              <w:spacing w:after="0" w:line="240" w:lineRule="auto"/>
-              <w:jc w:val="center"/>
+          <w:p>
+            <w:pPr>
+              <w:spacing w:after="0" w:line="240" w:lineRule="auto"/>
               <w:rPr>
                 <w:rFonts w:ascii="Arial" w:cs="Arial" w:eastAsia="Arial" w:hAnsi="Arial"/>
                 <w:color w:val="000000"/>
@@ -4339,7 +4593,7 @@
                 <w:rFonts w:ascii="Arial" w:cs="Arial" w:eastAsia="Arial" w:hAnsi="Arial"/>
                 <w:rtl w:val="0"/>
               </w:rPr>
-              <w:t xml:space="preserve">     </w:t>
+              <w:t xml:space="preserve">{{transaction_detail_unit_16}}</w:t>
             </w:r>
             <w:r>
               <w:rPr>
@@ -4359,12 +4613,9 @@
             <w:shd w:fill="auto" w:val="clear"/>
             <w:vAlign w:val="center"/>
           </w:tcPr>
-          <w:bookmarkStart w:colFirst="0" w:colLast="0" w:name="bookmark=id.2nusc19" w:id="63"/>
-          <w:bookmarkEnd w:id="63"/>
-          <w:p>
-            <w:pPr>
-              <w:spacing w:after="0" w:line="240" w:lineRule="auto"/>
-              <w:jc w:val="right"/>
+          <w:p>
+            <w:pPr>
+              <w:spacing w:after="0" w:line="240" w:lineRule="auto"/>
               <w:rPr>
                 <w:rFonts w:ascii="Arial" w:cs="Arial" w:eastAsia="Arial" w:hAnsi="Arial"/>
                 <w:color w:val="000000"/>
@@ -4375,7 +4626,7 @@
                 <w:rFonts w:ascii="Arial" w:cs="Arial" w:eastAsia="Arial" w:hAnsi="Arial"/>
                 <w:rtl w:val="0"/>
               </w:rPr>
-              <w:t xml:space="preserve">     </w:t>
+              <w:t xml:space="preserve">{{transaction_detail_unit_price_16}}</w:t>
             </w:r>
             <w:r>
               <w:rPr>
@@ -4395,22 +4646,19 @@
             <w:shd w:fill="auto" w:val="clear"/>
             <w:vAlign w:val="center"/>
           </w:tcPr>
-          <w:bookmarkStart w:colFirst="0" w:colLast="0" w:name="bookmark=id.1302m92" w:id="64"/>
-          <w:bookmarkEnd w:id="64"/>
-          <w:p>
-            <w:pPr>
-              <w:spacing w:after="0" w:line="240" w:lineRule="auto"/>
-              <w:jc w:val="right"/>
-              <w:rPr>
-                <w:rFonts w:ascii="Arial" w:cs="Arial" w:eastAsia="Arial" w:hAnsi="Arial"/>
-              </w:rPr>
-            </w:pPr>
-            <w:r>
-              <w:rPr>
-                <w:rFonts w:ascii="Arial" w:cs="Arial" w:eastAsia="Arial" w:hAnsi="Arial"/>
-                <w:rtl w:val="0"/>
-              </w:rPr>
-              <w:t xml:space="preserve">     </w:t>
+          <w:p>
+            <w:pPr>
+              <w:spacing w:after="0" w:line="240" w:lineRule="auto"/>
+              <w:rPr>
+                <w:rFonts w:ascii="Arial" w:cs="Arial" w:eastAsia="Arial" w:hAnsi="Arial"/>
+              </w:rPr>
+            </w:pPr>
+            <w:r>
+              <w:rPr>
+                <w:rFonts w:ascii="Arial" w:cs="Arial" w:eastAsia="Arial" w:hAnsi="Arial"/>
+                <w:rtl w:val="0"/>
+              </w:rPr>
+              <w:t xml:space="preserve">{{transaction_detail_total_16}}</w:t>
             </w:r>
           </w:p>
         </w:tc>
@@ -4493,24 +4741,50 @@
             <w:shd w:fill="auto" w:val="clear"/>
             <w:vAlign w:val="center"/>
           </w:tcPr>
-          <w:bookmarkStart w:colFirst="0" w:colLast="0" w:name="bookmark=id.2250f4o" w:id="65"/>
-          <w:bookmarkEnd w:id="65"/>
           <w:p>
             <w:pPr>
               <w:spacing w:after="0" w:line="240" w:lineRule="auto"/>
               <w:jc w:val="center"/>
               <w:rPr>
                 <w:rFonts w:ascii="Arial" w:cs="Arial" w:eastAsia="Arial" w:hAnsi="Arial"/>
-                <w:color w:val="000000"/>
-              </w:rPr>
-            </w:pPr>
-            <w:r>
-              <w:rPr>
-                <w:rFonts w:ascii="Arial" w:cs="Arial" w:eastAsia="Arial" w:hAnsi="Arial"/>
-                <w:rtl w:val="0"/>
-              </w:rPr>
-              <w:t xml:space="preserve">     </w:t>
-            </w:r>
+              </w:rPr>
+            </w:pPr>
+            <w:r>
+              <w:rPr>
+                <w:rtl w:val="0"/>
+              </w:rPr>
+            </w:r>
+          </w:p>
+          <w:p>
+            <w:pPr>
+              <w:spacing w:after="0" w:line="240" w:lineRule="auto"/>
+              <w:jc w:val="center"/>
+              <w:rPr>
+                <w:rFonts w:ascii="Arial" w:cs="Arial" w:eastAsia="Arial" w:hAnsi="Arial"/>
+                <w:color w:val="ff0000"/>
+              </w:rPr>
+            </w:pPr>
+            <w:r>
+              <w:rPr>
+                <w:rFonts w:ascii="Arial" w:cs="Arial" w:eastAsia="Arial" w:hAnsi="Arial"/>
+                <w:rtl w:val="0"/>
+              </w:rPr>
+              <w:t xml:space="preserve">{{transaction_detail_amount_17}}</w:t>
+            </w:r>
+            <w:r>
+              <w:rPr>
+                <w:rtl w:val="0"/>
+              </w:rPr>
+            </w:r>
+          </w:p>
+          <w:p>
+            <w:pPr>
+              <w:spacing w:after="0" w:line="240" w:lineRule="auto"/>
+              <w:jc w:val="center"/>
+              <w:rPr>
+                <w:rFonts w:ascii="Arial" w:cs="Arial" w:eastAsia="Arial" w:hAnsi="Arial"/>
+              </w:rPr>
+            </w:pPr>
             <w:r>
               <w:rPr>
                 <w:rtl w:val="0"/>
@@ -4529,12 +4803,9 @@
             <w:shd w:fill="auto" w:val="clear"/>
             <w:vAlign w:val="center"/>
           </w:tcPr>
-          <w:bookmarkStart w:colFirst="0" w:colLast="0" w:name="bookmark=id.haapch" w:id="66"/>
-          <w:bookmarkEnd w:id="66"/>
-          <w:p>
-            <w:pPr>
-              <w:spacing w:after="0" w:line="240" w:lineRule="auto"/>
-              <w:jc w:val="center"/>
+          <w:p>
+            <w:pPr>
+              <w:spacing w:after="0" w:line="240" w:lineRule="auto"/>
               <w:rPr>
                 <w:rFonts w:ascii="Arial" w:cs="Arial" w:eastAsia="Arial" w:hAnsi="Arial"/>
                 <w:color w:val="000000"/>
@@ -4545,7 +4816,7 @@
                 <w:rFonts w:ascii="Arial" w:cs="Arial" w:eastAsia="Arial" w:hAnsi="Arial"/>
                 <w:rtl w:val="0"/>
               </w:rPr>
-              <w:t xml:space="preserve">     </w:t>
+              <w:t xml:space="preserve">{{transaction_detail_unit_17}}</w:t>
             </w:r>
             <w:r>
               <w:rPr>
@@ -4565,12 +4836,9 @@
             <w:shd w:fill="auto" w:val="clear"/>
             <w:vAlign w:val="center"/>
           </w:tcPr>
-          <w:bookmarkStart w:colFirst="0" w:colLast="0" w:name="bookmark=id.319y80a" w:id="67"/>
-          <w:bookmarkEnd w:id="67"/>
-          <w:p>
-            <w:pPr>
-              <w:spacing w:after="0" w:line="240" w:lineRule="auto"/>
-              <w:jc w:val="right"/>
+          <w:p>
+            <w:pPr>
+              <w:spacing w:after="0" w:line="240" w:lineRule="auto"/>
               <w:rPr>
                 <w:rFonts w:ascii="Arial" w:cs="Arial" w:eastAsia="Arial" w:hAnsi="Arial"/>
                 <w:color w:val="000000"/>
@@ -4581,7 +4849,7 @@
                 <w:rFonts w:ascii="Arial" w:cs="Arial" w:eastAsia="Arial" w:hAnsi="Arial"/>
                 <w:rtl w:val="0"/>
               </w:rPr>
-              <w:t xml:space="preserve">     </w:t>
+              <w:t xml:space="preserve">{{transaction_detail_unit_price_17}}</w:t>
             </w:r>
             <w:r>
               <w:rPr>
@@ -4601,22 +4869,19 @@
             <w:shd w:fill="auto" w:val="clear"/>
             <w:vAlign w:val="center"/>
           </w:tcPr>
-          <w:bookmarkStart w:colFirst="0" w:colLast="0" w:name="bookmark=id.1gf8i83" w:id="68"/>
-          <w:bookmarkEnd w:id="68"/>
-          <w:p>
-            <w:pPr>
-              <w:spacing w:after="0" w:line="240" w:lineRule="auto"/>
-              <w:jc w:val="right"/>
-              <w:rPr>
-                <w:rFonts w:ascii="Arial" w:cs="Arial" w:eastAsia="Arial" w:hAnsi="Arial"/>
-              </w:rPr>
-            </w:pPr>
-            <w:r>
-              <w:rPr>
-                <w:rFonts w:ascii="Arial" w:cs="Arial" w:eastAsia="Arial" w:hAnsi="Arial"/>
-                <w:rtl w:val="0"/>
-              </w:rPr>
-              <w:t xml:space="preserve">     </w:t>
+          <w:p>
+            <w:pPr>
+              <w:spacing w:after="0" w:line="240" w:lineRule="auto"/>
+              <w:rPr>
+                <w:rFonts w:ascii="Arial" w:cs="Arial" w:eastAsia="Arial" w:hAnsi="Arial"/>
+              </w:rPr>
+            </w:pPr>
+            <w:r>
+              <w:rPr>
+                <w:rFonts w:ascii="Arial" w:cs="Arial" w:eastAsia="Arial" w:hAnsi="Arial"/>
+                <w:rtl w:val="0"/>
+              </w:rPr>
+              <w:t xml:space="preserve">{{transaction_detail_total_17}}</w:t>
             </w:r>
           </w:p>
         </w:tc>
@@ -4699,24 +4964,50 @@
             <w:shd w:fill="auto" w:val="clear"/>
             <w:vAlign w:val="center"/>
           </w:tcPr>
-          <w:bookmarkStart w:colFirst="0" w:colLast="0" w:name="bookmark=id.2fk6b3p" w:id="69"/>
-          <w:bookmarkEnd w:id="69"/>
           <w:p>
             <w:pPr>
               <w:spacing w:after="0" w:line="240" w:lineRule="auto"/>
               <w:jc w:val="center"/>
               <w:rPr>
                 <w:rFonts w:ascii="Arial" w:cs="Arial" w:eastAsia="Arial" w:hAnsi="Arial"/>
-                <w:color w:val="000000"/>
-              </w:rPr>
-            </w:pPr>
-            <w:r>
-              <w:rPr>
-                <w:rFonts w:ascii="Arial" w:cs="Arial" w:eastAsia="Arial" w:hAnsi="Arial"/>
-                <w:rtl w:val="0"/>
-              </w:rPr>
-              <w:t xml:space="preserve">     </w:t>
-            </w:r>
+              </w:rPr>
+            </w:pPr>
+            <w:r>
+              <w:rPr>
+                <w:rtl w:val="0"/>
+              </w:rPr>
+            </w:r>
+          </w:p>
+          <w:p>
+            <w:pPr>
+              <w:spacing w:after="0" w:line="240" w:lineRule="auto"/>
+              <w:jc w:val="center"/>
+              <w:rPr>
+                <w:rFonts w:ascii="Arial" w:cs="Arial" w:eastAsia="Arial" w:hAnsi="Arial"/>
+                <w:color w:val="ff0000"/>
+              </w:rPr>
+            </w:pPr>
+            <w:r>
+              <w:rPr>
+                <w:rFonts w:ascii="Arial" w:cs="Arial" w:eastAsia="Arial" w:hAnsi="Arial"/>
+                <w:rtl w:val="0"/>
+              </w:rPr>
+              <w:t xml:space="preserve">{{transaction_detail_amount_18}}</w:t>
+            </w:r>
+            <w:r>
+              <w:rPr>
+                <w:rtl w:val="0"/>
+              </w:rPr>
+            </w:r>
+          </w:p>
+          <w:p>
+            <w:pPr>
+              <w:spacing w:after="0" w:line="240" w:lineRule="auto"/>
+              <w:jc w:val="center"/>
+              <w:rPr>
+                <w:rFonts w:ascii="Arial" w:cs="Arial" w:eastAsia="Arial" w:hAnsi="Arial"/>
+              </w:rPr>
+            </w:pPr>
             <w:r>
               <w:rPr>
                 <w:rtl w:val="0"/>
@@ -4735,12 +5026,9 @@
             <w:shd w:fill="auto" w:val="clear"/>
             <w:vAlign w:val="center"/>
           </w:tcPr>
-          <w:bookmarkStart w:colFirst="0" w:colLast="0" w:name="bookmark=id.upglbi" w:id="70"/>
-          <w:bookmarkEnd w:id="70"/>
-          <w:p>
-            <w:pPr>
-              <w:spacing w:after="0" w:line="240" w:lineRule="auto"/>
-              <w:jc w:val="center"/>
+          <w:p>
+            <w:pPr>
+              <w:spacing w:after="0" w:line="240" w:lineRule="auto"/>
               <w:rPr>
                 <w:rFonts w:ascii="Arial" w:cs="Arial" w:eastAsia="Arial" w:hAnsi="Arial"/>
                 <w:color w:val="000000"/>
@@ -4751,7 +5039,7 @@
                 <w:rFonts w:ascii="Arial" w:cs="Arial" w:eastAsia="Arial" w:hAnsi="Arial"/>
                 <w:rtl w:val="0"/>
               </w:rPr>
-              <w:t xml:space="preserve">     </w:t>
+              <w:t xml:space="preserve">{{transaction_detail_unit_18}}</w:t>
             </w:r>
             <w:r>
               <w:rPr>
@@ -4771,12 +5059,9 @@
             <w:shd w:fill="auto" w:val="clear"/>
             <w:vAlign w:val="center"/>
           </w:tcPr>
-          <w:bookmarkStart w:colFirst="0" w:colLast="0" w:name="bookmark=id.3ep43zb" w:id="71"/>
-          <w:bookmarkEnd w:id="71"/>
-          <w:p>
-            <w:pPr>
-              <w:spacing w:after="0" w:line="240" w:lineRule="auto"/>
-              <w:jc w:val="right"/>
+          <w:p>
+            <w:pPr>
+              <w:spacing w:after="0" w:line="240" w:lineRule="auto"/>
               <w:rPr>
                 <w:rFonts w:ascii="Arial" w:cs="Arial" w:eastAsia="Arial" w:hAnsi="Arial"/>
                 <w:color w:val="000000"/>
@@ -4787,7 +5072,7 @@
                 <w:rFonts w:ascii="Arial" w:cs="Arial" w:eastAsia="Arial" w:hAnsi="Arial"/>
                 <w:rtl w:val="0"/>
               </w:rPr>
-              <w:t xml:space="preserve">     </w:t>
+              <w:t xml:space="preserve">{{transaction_detail_unit_price_18}}</w:t>
             </w:r>
             <w:r>
               <w:rPr>
@@ -4807,22 +5092,19 @@
             <w:shd w:fill="auto" w:val="clear"/>
             <w:vAlign w:val="center"/>
           </w:tcPr>
-          <w:bookmarkStart w:colFirst="0" w:colLast="0" w:name="bookmark=id.1tuee74" w:id="72"/>
-          <w:bookmarkEnd w:id="72"/>
-          <w:p>
-            <w:pPr>
-              <w:spacing w:after="0" w:line="240" w:lineRule="auto"/>
-              <w:jc w:val="right"/>
-              <w:rPr>
-                <w:rFonts w:ascii="Arial" w:cs="Arial" w:eastAsia="Arial" w:hAnsi="Arial"/>
-              </w:rPr>
-            </w:pPr>
-            <w:r>
-              <w:rPr>
-                <w:rFonts w:ascii="Arial" w:cs="Arial" w:eastAsia="Arial" w:hAnsi="Arial"/>
-                <w:rtl w:val="0"/>
-              </w:rPr>
-              <w:t xml:space="preserve">     </w:t>
+          <w:p>
+            <w:pPr>
+              <w:spacing w:after="0" w:line="240" w:lineRule="auto"/>
+              <w:rPr>
+                <w:rFonts w:ascii="Arial" w:cs="Arial" w:eastAsia="Arial" w:hAnsi="Arial"/>
+              </w:rPr>
+            </w:pPr>
+            <w:r>
+              <w:rPr>
+                <w:rFonts w:ascii="Arial" w:cs="Arial" w:eastAsia="Arial" w:hAnsi="Arial"/>
+                <w:rtl w:val="0"/>
+              </w:rPr>
+              <w:t xml:space="preserve">{{transaction_detail_total_18}}</w:t>
             </w:r>
           </w:p>
         </w:tc>
@@ -4905,24 +5187,50 @@
             <w:shd w:fill="auto" w:val="clear"/>
             <w:vAlign w:val="center"/>
           </w:tcPr>
-          <w:bookmarkStart w:colFirst="0" w:colLast="0" w:name="bookmark=id.2szc72q" w:id="73"/>
-          <w:bookmarkEnd w:id="73"/>
           <w:p>
             <w:pPr>
               <w:spacing w:after="0" w:line="240" w:lineRule="auto"/>
               <w:jc w:val="center"/>
               <w:rPr>
                 <w:rFonts w:ascii="Arial" w:cs="Arial" w:eastAsia="Arial" w:hAnsi="Arial"/>
-                <w:color w:val="000000"/>
-              </w:rPr>
-            </w:pPr>
-            <w:r>
-              <w:rPr>
-                <w:rFonts w:ascii="Arial" w:cs="Arial" w:eastAsia="Arial" w:hAnsi="Arial"/>
-                <w:rtl w:val="0"/>
-              </w:rPr>
-              <w:t xml:space="preserve">     </w:t>
-            </w:r>
+              </w:rPr>
+            </w:pPr>
+            <w:r>
+              <w:rPr>
+                <w:rtl w:val="0"/>
+              </w:rPr>
+            </w:r>
+          </w:p>
+          <w:p>
+            <w:pPr>
+              <w:spacing w:after="0" w:line="240" w:lineRule="auto"/>
+              <w:jc w:val="center"/>
+              <w:rPr>
+                <w:rFonts w:ascii="Arial" w:cs="Arial" w:eastAsia="Arial" w:hAnsi="Arial"/>
+                <w:color w:val="ff0000"/>
+              </w:rPr>
+            </w:pPr>
+            <w:r>
+              <w:rPr>
+                <w:rFonts w:ascii="Arial" w:cs="Arial" w:eastAsia="Arial" w:hAnsi="Arial"/>
+                <w:rtl w:val="0"/>
+              </w:rPr>
+              <w:t xml:space="preserve">{{transaction_detail_amount_19}}</w:t>
+            </w:r>
+            <w:r>
+              <w:rPr>
+                <w:rtl w:val="0"/>
+              </w:rPr>
+            </w:r>
+          </w:p>
+          <w:p>
+            <w:pPr>
+              <w:spacing w:after="0" w:line="240" w:lineRule="auto"/>
+              <w:jc w:val="center"/>
+              <w:rPr>
+                <w:rFonts w:ascii="Arial" w:cs="Arial" w:eastAsia="Arial" w:hAnsi="Arial"/>
+              </w:rPr>
+            </w:pPr>
             <w:r>
               <w:rPr>
                 <w:rtl w:val="0"/>
@@ -4941,12 +5249,9 @@
             <w:shd w:fill="auto" w:val="clear"/>
             <w:vAlign w:val="center"/>
           </w:tcPr>
-          <w:bookmarkStart w:colFirst="0" w:colLast="0" w:name="bookmark=id.184mhaj" w:id="74"/>
-          <w:bookmarkEnd w:id="74"/>
-          <w:p>
-            <w:pPr>
-              <w:spacing w:after="0" w:line="240" w:lineRule="auto"/>
-              <w:jc w:val="center"/>
+          <w:p>
+            <w:pPr>
+              <w:spacing w:after="0" w:line="240" w:lineRule="auto"/>
               <w:rPr>
                 <w:rFonts w:ascii="Arial" w:cs="Arial" w:eastAsia="Arial" w:hAnsi="Arial"/>
                 <w:color w:val="000000"/>
@@ -4957,7 +5262,7 @@
                 <w:rFonts w:ascii="Arial" w:cs="Arial" w:eastAsia="Arial" w:hAnsi="Arial"/>
                 <w:rtl w:val="0"/>
               </w:rPr>
-              <w:t xml:space="preserve">     </w:t>
+              <w:t xml:space="preserve">{{transaction_detail_unit_19}}</w:t>
             </w:r>
             <w:r>
               <w:rPr>
@@ -4977,12 +5282,9 @@
             <w:shd w:fill="auto" w:val="clear"/>
             <w:vAlign w:val="center"/>
           </w:tcPr>
-          <w:bookmarkStart w:colFirst="0" w:colLast="0" w:name="bookmark=id.3s49zyc" w:id="75"/>
-          <w:bookmarkEnd w:id="75"/>
-          <w:p>
-            <w:pPr>
-              <w:spacing w:after="0" w:line="240" w:lineRule="auto"/>
-              <w:jc w:val="right"/>
+          <w:p>
+            <w:pPr>
+              <w:spacing w:after="0" w:line="240" w:lineRule="auto"/>
               <w:rPr>
                 <w:rFonts w:ascii="Arial" w:cs="Arial" w:eastAsia="Arial" w:hAnsi="Arial"/>
                 <w:color w:val="000000"/>
@@ -4993,7 +5295,7 @@
                 <w:rFonts w:ascii="Arial" w:cs="Arial" w:eastAsia="Arial" w:hAnsi="Arial"/>
                 <w:rtl w:val="0"/>
               </w:rPr>
-              <w:t xml:space="preserve">     </w:t>
+              <w:t xml:space="preserve">{{transaction_detail_unit_price_19}}</w:t>
             </w:r>
             <w:r>
               <w:rPr>
@@ -5013,22 +5315,19 @@
             <w:shd w:fill="auto" w:val="clear"/>
             <w:vAlign w:val="center"/>
           </w:tcPr>
-          <w:bookmarkStart w:colFirst="0" w:colLast="0" w:name="bookmark=id.279ka65" w:id="76"/>
-          <w:bookmarkEnd w:id="76"/>
-          <w:p>
-            <w:pPr>
-              <w:spacing w:after="0" w:line="240" w:lineRule="auto"/>
-              <w:jc w:val="right"/>
-              <w:rPr>
-                <w:rFonts w:ascii="Arial" w:cs="Arial" w:eastAsia="Arial" w:hAnsi="Arial"/>
-              </w:rPr>
-            </w:pPr>
-            <w:r>
-              <w:rPr>
-                <w:rFonts w:ascii="Arial" w:cs="Arial" w:eastAsia="Arial" w:hAnsi="Arial"/>
-                <w:rtl w:val="0"/>
-              </w:rPr>
-              <w:t xml:space="preserve">     </w:t>
+          <w:p>
+            <w:pPr>
+              <w:spacing w:after="0" w:line="240" w:lineRule="auto"/>
+              <w:rPr>
+                <w:rFonts w:ascii="Arial" w:cs="Arial" w:eastAsia="Arial" w:hAnsi="Arial"/>
+              </w:rPr>
+            </w:pPr>
+            <w:r>
+              <w:rPr>
+                <w:rFonts w:ascii="Arial" w:cs="Arial" w:eastAsia="Arial" w:hAnsi="Arial"/>
+                <w:rtl w:val="0"/>
+              </w:rPr>
+              <w:t xml:space="preserve">{{transaction_detail_total_19}}</w:t>
             </w:r>
           </w:p>
         </w:tc>
@@ -5111,23 +5410,56 @@
             <w:shd w:fill="auto" w:val="clear"/>
             <w:vAlign w:val="center"/>
           </w:tcPr>
-          <w:bookmarkStart w:colFirst="0" w:colLast="0" w:name="bookmark=id.36ei31r" w:id="77"/>
-          <w:bookmarkEnd w:id="77"/>
           <w:p>
             <w:pPr>
               <w:spacing w:after="0" w:line="240" w:lineRule="auto"/>
               <w:jc w:val="center"/>
               <w:rPr>
                 <w:rFonts w:ascii="Arial" w:cs="Arial" w:eastAsia="Arial" w:hAnsi="Arial"/>
-                <w:color w:val="000000"/>
-              </w:rPr>
-            </w:pPr>
-            <w:r>
-              <w:rPr>
-                <w:rFonts w:ascii="Arial" w:cs="Arial" w:eastAsia="Arial" w:hAnsi="Arial"/>
-                <w:rtl w:val="0"/>
-              </w:rPr>
-              <w:t xml:space="preserve">     </w:t>
+              </w:rPr>
+            </w:pPr>
+            <w:r>
+              <w:rPr>
+                <w:rtl w:val="0"/>
+              </w:rPr>
+            </w:r>
+          </w:p>
+          <w:p>
+            <w:pPr>
+              <w:spacing w:after="0" w:line="240" w:lineRule="auto"/>
+              <w:jc w:val="center"/>
+              <w:rPr>
+                <w:rFonts w:ascii="Arial" w:cs="Arial" w:eastAsia="Arial" w:hAnsi="Arial"/>
+                <w:color w:val="ff0000"/>
+              </w:rPr>
+            </w:pPr>
+            <w:r>
+              <w:rPr>
+                <w:rFonts w:ascii="Arial" w:cs="Arial" w:eastAsia="Arial" w:hAnsi="Arial"/>
+                <w:rtl w:val="0"/>
+              </w:rPr>
+              <w:t xml:space="preserve">{{transaction_detail_amount_20}}</w:t>
+            </w:r>
+            <w:r>
+              <w:rPr>
+                <w:rtl w:val="0"/>
+              </w:rPr>
+            </w:r>
+          </w:p>
+          <w:p>
+            <w:pPr>
+              <w:spacing w:after="0" w:line="240" w:lineRule="auto"/>
+              <w:jc w:val="center"/>
+              <w:rPr>
+                <w:rFonts w:ascii="Arial" w:cs="Arial" w:eastAsia="Arial" w:hAnsi="Arial"/>
+              </w:rPr>
+            </w:pPr>
+            <w:r>
+              <w:rPr>
+                <w:rFonts w:ascii="Arial" w:cs="Arial" w:eastAsia="Arial" w:hAnsi="Arial"/>
+                <w:rtl w:val="0"/>
+              </w:rPr>
+              <w:t xml:space="preserve">`</w:t>
             </w:r>
             <w:r>
               <w:rPr>
@@ -5147,12 +5479,9 @@
             <w:shd w:fill="auto" w:val="clear"/>
             <w:vAlign w:val="center"/>
           </w:tcPr>
-          <w:bookmarkStart w:colFirst="0" w:colLast="0" w:name="bookmark=id.1ljsd9k" w:id="78"/>
-          <w:bookmarkEnd w:id="78"/>
-          <w:p>
-            <w:pPr>
-              <w:spacing w:after="0" w:line="240" w:lineRule="auto"/>
-              <w:jc w:val="center"/>
+          <w:p>
+            <w:pPr>
+              <w:spacing w:after="0" w:line="240" w:lineRule="auto"/>
               <w:rPr>
                 <w:rFonts w:ascii="Arial" w:cs="Arial" w:eastAsia="Arial" w:hAnsi="Arial"/>
                 <w:color w:val="000000"/>
@@ -5163,7 +5492,7 @@
                 <w:rFonts w:ascii="Arial" w:cs="Arial" w:eastAsia="Arial" w:hAnsi="Arial"/>
                 <w:rtl w:val="0"/>
               </w:rPr>
-              <w:t xml:space="preserve">     </w:t>
+              <w:t xml:space="preserve">{{transaction_detail_unit_20}}</w:t>
             </w:r>
             <w:r>
               <w:rPr>
@@ -5183,12 +5512,9 @@
             <w:shd w:fill="auto" w:val="clear"/>
             <w:vAlign w:val="center"/>
           </w:tcPr>
-          <w:bookmarkStart w:colFirst="0" w:colLast="0" w:name="bookmark=id.45jfvxd" w:id="79"/>
-          <w:bookmarkEnd w:id="79"/>
-          <w:p>
-            <w:pPr>
-              <w:spacing w:after="0" w:line="240" w:lineRule="auto"/>
-              <w:jc w:val="right"/>
+          <w:p>
+            <w:pPr>
+              <w:spacing w:after="0" w:line="240" w:lineRule="auto"/>
               <w:rPr>
                 <w:rFonts w:ascii="Arial" w:cs="Arial" w:eastAsia="Arial" w:hAnsi="Arial"/>
                 <w:color w:val="000000"/>
@@ -5199,7 +5525,7 @@
                 <w:rFonts w:ascii="Arial" w:cs="Arial" w:eastAsia="Arial" w:hAnsi="Arial"/>
                 <w:rtl w:val="0"/>
               </w:rPr>
-              <w:t xml:space="preserve">     </w:t>
+              <w:t xml:space="preserve">{{transaction_detail_unit_price_20}}</w:t>
             </w:r>
             <w:r>
               <w:rPr>
@@ -5219,22 +5545,19 @@
             <w:shd w:fill="auto" w:val="clear"/>
             <w:vAlign w:val="center"/>
           </w:tcPr>
-          <w:bookmarkStart w:colFirst="0" w:colLast="0" w:name="bookmark=id.2koq656" w:id="80"/>
-          <w:bookmarkEnd w:id="80"/>
-          <w:p>
-            <w:pPr>
-              <w:spacing w:after="0" w:line="240" w:lineRule="auto"/>
-              <w:jc w:val="right"/>
-              <w:rPr>
-                <w:rFonts w:ascii="Arial" w:cs="Arial" w:eastAsia="Arial" w:hAnsi="Arial"/>
-              </w:rPr>
-            </w:pPr>
-            <w:r>
-              <w:rPr>
-                <w:rFonts w:ascii="Arial" w:cs="Arial" w:eastAsia="Arial" w:hAnsi="Arial"/>
-                <w:rtl w:val="0"/>
-              </w:rPr>
-              <w:t xml:space="preserve">     </w:t>
+          <w:p>
+            <w:pPr>
+              <w:spacing w:after="0" w:line="240" w:lineRule="auto"/>
+              <w:rPr>
+                <w:rFonts w:ascii="Arial" w:cs="Arial" w:eastAsia="Arial" w:hAnsi="Arial"/>
+              </w:rPr>
+            </w:pPr>
+            <w:r>
+              <w:rPr>
+                <w:rFonts w:ascii="Arial" w:cs="Arial" w:eastAsia="Arial" w:hAnsi="Arial"/>
+                <w:rtl w:val="0"/>
+              </w:rPr>
+              <w:t xml:space="preserve">{{transaction_detail_total_20}}</w:t>
             </w:r>
           </w:p>
         </w:tc>
@@ -5298,13 +5621,9 @@
             </w:tcMar>
             <w:vAlign w:val="center"/>
           </w:tcPr>
-          <w:bookmarkStart w:colFirst="0" w:colLast="0" w:name="bookmark=id.zu0gcz" w:id="81"/>
-          <w:bookmarkEnd w:id="81"/>
-          <w:p>
-            <w:pPr>
-              <w:spacing w:line="240" w:lineRule="auto"/>
-              <w:ind w:right="127"/>
-              <w:jc w:val="right"/>
+          <w:p>
+            <w:pPr>
+              <w:spacing w:after="0" w:line="240" w:lineRule="auto"/>
               <w:rPr>
                 <w:rFonts w:ascii="Arial" w:cs="Arial" w:eastAsia="Arial" w:hAnsi="Arial"/>
                 <w:b w:val="1"/>
@@ -5313,10 +5632,14 @@
             <w:r>
               <w:rPr>
                 <w:rFonts w:ascii="Arial" w:cs="Arial" w:eastAsia="Arial" w:hAnsi="Arial"/>
-                <w:b w:val="1"/>
-                <w:rtl w:val="0"/>
-              </w:rPr>
-              <w:t xml:space="preserve">     </w:t>
+                <w:rtl w:val="0"/>
+              </w:rPr>
+              <w:t xml:space="preserve">{{transaction_detail_total_total}}</w:t>
+            </w:r>
+            <w:r>
+              <w:rPr>
+                <w:rtl w:val="0"/>
+              </w:rPr>
             </w:r>
           </w:p>
         </w:tc>
@@ -5389,16 +5712,7 @@
                 <w:rFonts w:ascii="Arial" w:cs="Arial" w:eastAsia="Arial" w:hAnsi="Arial"/>
                 <w:rtl w:val="0"/>
               </w:rPr>
-              <w:t xml:space="preserve">Terbilang : </w:t>
-            </w:r>
-            <w:bookmarkStart w:colFirst="0" w:colLast="0" w:name="bookmark=id.3jtnz0s" w:id="82"/>
-            <w:bookmarkEnd w:id="82"/>
-            <w:r>
-              <w:rPr>
-                <w:rFonts w:ascii="Arial" w:cs="Arial" w:eastAsia="Arial" w:hAnsi="Arial"/>
-                <w:rtl w:val="0"/>
-              </w:rPr>
-              <w:t xml:space="preserve">     </w:t>
+              <w:t xml:space="preserve">Terbilang : {{transaction_detail_total_total_name}}</w:t>
             </w:r>
           </w:p>
         </w:tc>
@@ -5671,8 +5985,6 @@
               </w:rPr>
             </w:r>
           </w:p>
-          <w:bookmarkStart w:colFirst="0" w:colLast="0" w:name="bookmark=id.1yyy98l" w:id="83"/>
-          <w:bookmarkEnd w:id="83"/>
           <w:p>
             <w:pPr>
               <w:spacing w:after="0" w:line="240" w:lineRule="auto"/>
@@ -5686,11 +5998,14 @@
             <w:r>
               <w:rPr>
                 <w:rFonts w:ascii="Arial" w:cs="Arial" w:eastAsia="Arial" w:hAnsi="Arial"/>
-                <w:b w:val="1"/>
-                <w:u w:val="single"/>
-                <w:rtl w:val="0"/>
-              </w:rPr>
-              <w:t xml:space="preserve">     </w:t>
+                <w:rtl w:val="0"/>
+              </w:rPr>
+              <w:t xml:space="preserve">{{supplier_leader_name}}</w:t>
+            </w:r>
+            <w:r>
+              <w:rPr>
+                <w:rtl w:val="0"/>
+              </w:rPr>
             </w:r>
           </w:p>
           <w:p>
@@ -5830,8 +6145,6 @@
               </w:rPr>
             </w:r>
           </w:p>
-          <w:bookmarkStart w:colFirst="0" w:colLast="0" w:name="bookmark=id.4iylrwe" w:id="84"/>
-          <w:bookmarkEnd w:id="84"/>
           <w:p>
             <w:pPr>
               <w:spacing w:after="0" w:line="240" w:lineRule="auto"/>
@@ -5845,37 +6158,31 @@
             <w:r>
               <w:rPr>
                 <w:rFonts w:ascii="Arial" w:cs="Arial" w:eastAsia="Arial" w:hAnsi="Arial"/>
+                <w:rtl w:val="0"/>
+              </w:rPr>
+              <w:t xml:space="preserve">{{school_head_name}}</w:t>
+            </w:r>
+            <w:r>
+              <w:rPr>
+                <w:rtl w:val="0"/>
+              </w:rPr>
+            </w:r>
+          </w:p>
+          <w:p>
+            <w:pPr>
+              <w:spacing w:after="0" w:line="240" w:lineRule="auto"/>
+              <w:jc w:val="center"/>
+              <w:rPr>
+                <w:rFonts w:ascii="Arial" w:cs="Arial" w:eastAsia="Arial" w:hAnsi="Arial"/>
                 <w:b w:val="1"/>
-                <w:u w:val="single"/>
-                <w:rtl w:val="0"/>
-              </w:rPr>
-              <w:t xml:space="preserve">     </w:t>
-            </w:r>
-          </w:p>
-          <w:p>
-            <w:pPr>
-              <w:spacing w:after="0" w:line="240" w:lineRule="auto"/>
-              <w:jc w:val="center"/>
-              <w:rPr>
-                <w:rFonts w:ascii="Arial" w:cs="Arial" w:eastAsia="Arial" w:hAnsi="Arial"/>
-                <w:b w:val="1"/>
-              </w:rPr>
-            </w:pPr>
-            <w:r>
-              <w:rPr>
-                <w:rFonts w:ascii="Arial" w:cs="Arial" w:eastAsia="Arial" w:hAnsi="Arial"/>
-                <w:rtl w:val="0"/>
-              </w:rPr>
-              <w:t xml:space="preserve">NIP </w:t>
-            </w:r>
-            <w:bookmarkStart w:colFirst="0" w:colLast="0" w:name="bookmark=id.2y3w247" w:id="85"/>
-            <w:bookmarkEnd w:id="85"/>
-            <w:r>
-              <w:rPr>
-                <w:rFonts w:ascii="Arial" w:cs="Arial" w:eastAsia="Arial" w:hAnsi="Arial"/>
-                <w:rtl w:val="0"/>
-              </w:rPr>
-              <w:t xml:space="preserve">     </w:t>
+              </w:rPr>
+            </w:pPr>
+            <w:r>
+              <w:rPr>
+                <w:rFonts w:ascii="Arial" w:cs="Arial" w:eastAsia="Arial" w:hAnsi="Arial"/>
+                <w:rtl w:val="0"/>
+              </w:rPr>
+              <w:t xml:space="preserve">NIP {{school_head_no}}</w:t>
             </w:r>
             <w:r>
               <w:rPr>
@@ -6275,8 +6582,8 @@
         </w:tc>
         <w:tc>
           <w:tcPr/>
-          <w:bookmarkStart w:colFirst="0" w:colLast="0" w:name="bookmark=id.1d96cc0" w:id="86"/>
-          <w:bookmarkEnd w:id="86"/>
+          <w:bookmarkStart w:colFirst="0" w:colLast="0" w:name="bookmark=id.1d96cc0" w:id="1"/>
+          <w:bookmarkEnd w:id="1"/>
           <w:p>
             <w:pPr>
               <w:spacing w:after="0" w:lineRule="auto"/>
@@ -6362,8 +6669,8 @@
         </w:tc>
         <w:tc>
           <w:tcPr/>
-          <w:bookmarkStart w:colFirst="0" w:colLast="0" w:name="bookmark=id.3x8tuzt" w:id="87"/>
-          <w:bookmarkEnd w:id="87"/>
+          <w:bookmarkStart w:colFirst="0" w:colLast="0" w:name="bookmark=id.3x8tuzt" w:id="2"/>
+          <w:bookmarkEnd w:id="2"/>
           <w:p>
             <w:pPr>
               <w:spacing w:after="0" w:lineRule="auto"/>
@@ -6442,8 +6749,8 @@
         </w:tc>
         <w:tc>
           <w:tcPr/>
-          <w:bookmarkStart w:colFirst="0" w:colLast="0" w:name="bookmark=id.2ce457m" w:id="88"/>
-          <w:bookmarkEnd w:id="88"/>
+          <w:bookmarkStart w:colFirst="0" w:colLast="0" w:name="bookmark=id.2ce457m" w:id="3"/>
+          <w:bookmarkEnd w:id="3"/>
           <w:p>
             <w:pPr>
               <w:spacing w:after="0" w:lineRule="auto"/>
@@ -8937,8 +9244,8 @@
           <w:rFonts w:ascii="Arial" w:cs="Arial" w:eastAsia="Arial" w:hAnsi="Arial"/>
         </w:rPr>
       </w:pPr>
-      <w:bookmarkStart w:colFirst="0" w:colLast="0" w:name="_heading=h.rjefff" w:id="89"/>
-      <w:bookmarkEnd w:id="89"/>
+      <w:bookmarkStart w:colFirst="0" w:colLast="0" w:name="_heading=h.rjefff" w:id="4"/>
+      <w:bookmarkEnd w:id="4"/>
       <w:r>
         <w:rPr>
           <w:rFonts w:ascii="Arial" w:cs="Arial" w:eastAsia="Arial" w:hAnsi="Arial"/>
@@ -10895,8 +11202,6 @@
               </w:rPr>
             </w:r>
           </w:p>
-          <w:bookmarkStart w:colFirst="0" w:colLast="0" w:name="bookmark=id.3bj1y38" w:id="90"/>
-          <w:bookmarkEnd w:id="90"/>
           <w:p>
             <w:pPr>
               <w:spacing w:after="0" w:line="240" w:lineRule="auto"/>
@@ -10910,170 +11215,165 @@
             <w:r>
               <w:rPr>
                 <w:rFonts w:ascii="Arial" w:cs="Arial" w:eastAsia="Arial" w:hAnsi="Arial"/>
+                <w:rtl w:val="0"/>
+              </w:rPr>
+              <w:t xml:space="preserve">{{school_head_name}}</w:t>
+            </w:r>
+            <w:r>
+              <w:rPr>
+                <w:rtl w:val="0"/>
+              </w:rPr>
+            </w:r>
+          </w:p>
+          <w:p>
+            <w:pPr>
+              <w:spacing w:after="0" w:line="240" w:lineRule="auto"/>
+              <w:jc w:val="center"/>
+              <w:rPr>
+                <w:rFonts w:ascii="Arial" w:cs="Arial" w:eastAsia="Arial" w:hAnsi="Arial"/>
+                <w:b w:val="1"/>
+              </w:rPr>
+            </w:pPr>
+            <w:r>
+              <w:rPr>
+                <w:rFonts w:ascii="Arial" w:cs="Arial" w:eastAsia="Arial" w:hAnsi="Arial"/>
+                <w:rtl w:val="0"/>
+              </w:rPr>
+              <w:t xml:space="preserve">NIP {{school_head_no}}</w:t>
+            </w:r>
+            <w:r>
+              <w:rPr>
+                <w:rtl w:val="0"/>
+              </w:rPr>
+            </w:r>
+          </w:p>
+        </w:tc>
+        <w:tc>
+          <w:tcPr/>
+          <w:p>
+            <w:pPr>
+              <w:spacing w:after="0" w:line="240" w:lineRule="auto"/>
+              <w:jc w:val="center"/>
+              <w:rPr>
+                <w:rFonts w:ascii="Arial" w:cs="Arial" w:eastAsia="Arial" w:hAnsi="Arial"/>
+              </w:rPr>
+            </w:pPr>
+            <w:r>
+              <w:rPr>
+                <w:rFonts w:ascii="Arial" w:cs="Arial" w:eastAsia="Arial" w:hAnsi="Arial"/>
+                <w:rtl w:val="0"/>
+              </w:rPr>
+              <w:t xml:space="preserve">Penyedia</w:t>
+            </w:r>
+          </w:p>
+          <w:bookmarkStart w:colFirst="0" w:colLast="0" w:name="bookmark=id.4anzqyu" w:id="5"/>
+          <w:bookmarkEnd w:id="5"/>
+          <w:p>
+            <w:pPr>
+              <w:spacing w:after="0" w:line="240" w:lineRule="auto"/>
+              <w:jc w:val="center"/>
+              <w:rPr>
+                <w:rFonts w:ascii="Arial" w:cs="Arial" w:eastAsia="Arial" w:hAnsi="Arial"/>
+              </w:rPr>
+            </w:pPr>
+            <w:r>
+              <w:rPr>
+                <w:rFonts w:ascii="Arial" w:cs="Arial" w:eastAsia="Arial" w:hAnsi="Arial"/>
+                <w:rtl w:val="0"/>
+              </w:rPr>
+              <w:t xml:space="preserve">     </w:t>
+            </w:r>
+          </w:p>
+          <w:p>
+            <w:pPr>
+              <w:spacing w:after="0" w:line="240" w:lineRule="auto"/>
+              <w:jc w:val="center"/>
+              <w:rPr>
+                <w:rFonts w:ascii="Arial" w:cs="Arial" w:eastAsia="Arial" w:hAnsi="Arial"/>
+              </w:rPr>
+            </w:pPr>
+            <w:r>
+              <w:rPr>
+                <w:rtl w:val="0"/>
+              </w:rPr>
+            </w:r>
+          </w:p>
+          <w:p>
+            <w:pPr>
+              <w:spacing w:after="0" w:line="240" w:lineRule="auto"/>
+              <w:jc w:val="center"/>
+              <w:rPr>
+                <w:rFonts w:ascii="Arial" w:cs="Arial" w:eastAsia="Arial" w:hAnsi="Arial"/>
+              </w:rPr>
+            </w:pPr>
+            <w:r>
+              <w:rPr>
+                <w:rtl w:val="0"/>
+              </w:rPr>
+            </w:r>
+          </w:p>
+          <w:p>
+            <w:pPr>
+              <w:spacing w:after="0" w:line="240" w:lineRule="auto"/>
+              <w:jc w:val="center"/>
+              <w:rPr>
+                <w:rFonts w:ascii="Arial" w:cs="Arial" w:eastAsia="Arial" w:hAnsi="Arial"/>
+              </w:rPr>
+            </w:pPr>
+            <w:r>
+              <w:rPr>
+                <w:rtl w:val="0"/>
+              </w:rPr>
+            </w:r>
+          </w:p>
+          <w:p>
+            <w:pPr>
+              <w:spacing w:after="0" w:line="240" w:lineRule="auto"/>
+              <w:jc w:val="center"/>
+              <w:rPr>
+                <w:rFonts w:ascii="Arial" w:cs="Arial" w:eastAsia="Arial" w:hAnsi="Arial"/>
+              </w:rPr>
+            </w:pPr>
+            <w:r>
+              <w:rPr>
+                <w:rtl w:val="0"/>
+              </w:rPr>
+            </w:r>
+          </w:p>
+          <w:p>
+            <w:pPr>
+              <w:spacing w:after="0" w:line="240" w:lineRule="auto"/>
+              <w:rPr>
+                <w:rFonts w:ascii="Arial" w:cs="Arial" w:eastAsia="Arial" w:hAnsi="Arial"/>
+              </w:rPr>
+            </w:pPr>
+            <w:r>
+              <w:rPr>
+                <w:rtl w:val="0"/>
+              </w:rPr>
+            </w:r>
+          </w:p>
+          <w:p>
+            <w:pPr>
+              <w:spacing w:after="0" w:line="240" w:lineRule="auto"/>
+              <w:jc w:val="center"/>
+              <w:rPr>
+                <w:rFonts w:ascii="Arial" w:cs="Arial" w:eastAsia="Arial" w:hAnsi="Arial"/>
                 <w:b w:val="1"/>
                 <w:u w:val="single"/>
-                <w:rtl w:val="0"/>
-              </w:rPr>
-              <w:t xml:space="preserve">     </w:t>
-            </w:r>
-          </w:p>
-          <w:p>
-            <w:pPr>
-              <w:spacing w:after="0" w:line="240" w:lineRule="auto"/>
-              <w:jc w:val="center"/>
-              <w:rPr>
-                <w:rFonts w:ascii="Arial" w:cs="Arial" w:eastAsia="Arial" w:hAnsi="Arial"/>
-                <w:b w:val="1"/>
-              </w:rPr>
-            </w:pPr>
-            <w:r>
-              <w:rPr>
-                <w:rFonts w:ascii="Arial" w:cs="Arial" w:eastAsia="Arial" w:hAnsi="Arial"/>
-                <w:rtl w:val="0"/>
-              </w:rPr>
-              <w:t xml:space="preserve">NIP </w:t>
-            </w:r>
-            <w:bookmarkStart w:colFirst="0" w:colLast="0" w:name="bookmark=id.1qoc8b1" w:id="91"/>
-            <w:bookmarkEnd w:id="91"/>
-            <w:r>
-              <w:rPr>
-                <w:rFonts w:ascii="Arial" w:cs="Arial" w:eastAsia="Arial" w:hAnsi="Arial"/>
-                <w:rtl w:val="0"/>
-              </w:rPr>
-              <w:t xml:space="preserve">     </w:t>
-            </w:r>
-            <w:r>
-              <w:rPr>
-                <w:rtl w:val="0"/>
-              </w:rPr>
-            </w:r>
-          </w:p>
-        </w:tc>
-        <w:tc>
-          <w:tcPr/>
-          <w:p>
-            <w:pPr>
-              <w:spacing w:after="0" w:line="240" w:lineRule="auto"/>
-              <w:jc w:val="center"/>
-              <w:rPr>
-                <w:rFonts w:ascii="Arial" w:cs="Arial" w:eastAsia="Arial" w:hAnsi="Arial"/>
-              </w:rPr>
-            </w:pPr>
-            <w:r>
-              <w:rPr>
-                <w:rFonts w:ascii="Arial" w:cs="Arial" w:eastAsia="Arial" w:hAnsi="Arial"/>
-                <w:rtl w:val="0"/>
-              </w:rPr>
-              <w:t xml:space="preserve">Penyedia</w:t>
-            </w:r>
-          </w:p>
-          <w:bookmarkStart w:colFirst="0" w:colLast="0" w:name="bookmark=id.4anzqyu" w:id="92"/>
-          <w:bookmarkEnd w:id="92"/>
-          <w:p>
-            <w:pPr>
-              <w:spacing w:after="0" w:line="240" w:lineRule="auto"/>
-              <w:jc w:val="center"/>
-              <w:rPr>
-                <w:rFonts w:ascii="Arial" w:cs="Arial" w:eastAsia="Arial" w:hAnsi="Arial"/>
-              </w:rPr>
-            </w:pPr>
-            <w:r>
-              <w:rPr>
-                <w:rFonts w:ascii="Arial" w:cs="Arial" w:eastAsia="Arial" w:hAnsi="Arial"/>
-                <w:rtl w:val="0"/>
-              </w:rPr>
-              <w:t xml:space="preserve">     </w:t>
-            </w:r>
-          </w:p>
-          <w:p>
-            <w:pPr>
-              <w:spacing w:after="0" w:line="240" w:lineRule="auto"/>
-              <w:jc w:val="center"/>
-              <w:rPr>
-                <w:rFonts w:ascii="Arial" w:cs="Arial" w:eastAsia="Arial" w:hAnsi="Arial"/>
-              </w:rPr>
-            </w:pPr>
-            <w:r>
-              <w:rPr>
-                <w:rtl w:val="0"/>
-              </w:rPr>
-            </w:r>
-          </w:p>
-          <w:p>
-            <w:pPr>
-              <w:spacing w:after="0" w:line="240" w:lineRule="auto"/>
-              <w:jc w:val="center"/>
-              <w:rPr>
-                <w:rFonts w:ascii="Arial" w:cs="Arial" w:eastAsia="Arial" w:hAnsi="Arial"/>
-              </w:rPr>
-            </w:pPr>
-            <w:r>
-              <w:rPr>
-                <w:rtl w:val="0"/>
-              </w:rPr>
-            </w:r>
-          </w:p>
-          <w:p>
-            <w:pPr>
-              <w:spacing w:after="0" w:line="240" w:lineRule="auto"/>
-              <w:jc w:val="center"/>
-              <w:rPr>
-                <w:rFonts w:ascii="Arial" w:cs="Arial" w:eastAsia="Arial" w:hAnsi="Arial"/>
-              </w:rPr>
-            </w:pPr>
-            <w:r>
-              <w:rPr>
-                <w:rtl w:val="0"/>
-              </w:rPr>
-            </w:r>
-          </w:p>
-          <w:p>
-            <w:pPr>
-              <w:spacing w:after="0" w:line="240" w:lineRule="auto"/>
-              <w:jc w:val="center"/>
-              <w:rPr>
-                <w:rFonts w:ascii="Arial" w:cs="Arial" w:eastAsia="Arial" w:hAnsi="Arial"/>
-              </w:rPr>
-            </w:pPr>
-            <w:r>
-              <w:rPr>
-                <w:rtl w:val="0"/>
-              </w:rPr>
-            </w:r>
-          </w:p>
-          <w:p>
-            <w:pPr>
-              <w:spacing w:after="0" w:line="240" w:lineRule="auto"/>
-              <w:rPr>
-                <w:rFonts w:ascii="Arial" w:cs="Arial" w:eastAsia="Arial" w:hAnsi="Arial"/>
-              </w:rPr>
-            </w:pPr>
-            <w:r>
-              <w:rPr>
-                <w:rtl w:val="0"/>
-              </w:rPr>
-            </w:r>
-          </w:p>
-          <w:bookmarkStart w:colFirst="0" w:colLast="0" w:name="bookmark=id.2pta16n" w:id="93"/>
-          <w:bookmarkEnd w:id="93"/>
-          <w:p>
-            <w:pPr>
-              <w:spacing w:after="0" w:line="240" w:lineRule="auto"/>
-              <w:jc w:val="center"/>
-              <w:rPr>
-                <w:rFonts w:ascii="Arial" w:cs="Arial" w:eastAsia="Arial" w:hAnsi="Arial"/>
-                <w:b w:val="1"/>
-                <w:u w:val="single"/>
-              </w:rPr>
-            </w:pPr>
-            <w:r>
-              <w:rPr>
-                <w:rFonts w:ascii="Arial" w:cs="Arial" w:eastAsia="Arial" w:hAnsi="Arial"/>
-                <w:b w:val="1"/>
-                <w:u w:val="single"/>
-                <w:rtl w:val="0"/>
-              </w:rPr>
-              <w:t xml:space="preserve">     </w:t>
+              </w:rPr>
+            </w:pPr>
+            <w:r>
+              <w:rPr>
+                <w:rFonts w:ascii="Arial" w:cs="Arial" w:eastAsia="Arial" w:hAnsi="Arial"/>
+                <w:rtl w:val="0"/>
+              </w:rPr>
+              <w:t xml:space="preserve">{{supplier_leader_name}}</w:t>
+            </w:r>
+            <w:r>
+              <w:rPr>
+                <w:rtl w:val="0"/>
+              </w:rPr>
             </w:r>
           </w:p>
           <w:p>
@@ -13888,7 +14188,7 @@
 
 <file path=customXML/item1.xml><?xml version="1.0" encoding="utf-8"?>
 <go:gDocsCustomXmlDataStorage xmlns:go="http://customooxmlschemas.google.com/" xmlns:r="http://schemas.openxmlformats.org/officeDocument/2006/relationships" uri="GoogleDocsCustomDataVersion1">
-  <go:docsCustomData xmlns:go="http://customooxmlschemas.google.com/" roundtripDataSignature="AMtx7miSjEbm/3BrnlKz/BH9dfrwESsEUg==">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</go:docsCustomData>
+  <go:docsCustomData xmlns:go="http://customooxmlschemas.google.com/" roundtripDataSignature="AMtx7mgi4cIB8up9t0fNfQoGxIxr0U/ItA==">AMUW2mX7W8yql9nkw+M1ZrcICAnwA5B7xcd+6vlda4BeflwFWoRnfTze8OrKjeBAqkJXEdKTg9puiFjPwGxP5pDSInzwEDlw3M5m4P1PdvA2bO4rSgRAyd71Lj3bUJeVNkx7Ydo0PfOFvmNsh1lf6kMAcv3UsCFJorOAGpk+5R9phR4/cj1xUmYWmmWqIDu/QRa4Ig+t0rce</go:docsCustomData>
 </go:gDocsCustomXmlDataStorage>
 </file>
 

--- a/docs/SPK.docx
+++ b/docs/SPK.docx
@@ -6582,8 +6582,6 @@
         </w:tc>
         <w:tc>
           <w:tcPr/>
-          <w:bookmarkStart w:colFirst="0" w:colLast="0" w:name="bookmark=id.1d96cc0" w:id="1"/>
-          <w:bookmarkEnd w:id="1"/>
           <w:p>
             <w:pPr>
               <w:spacing w:after="0" w:lineRule="auto"/>
@@ -6596,10 +6594,9 @@
             </w:pPr>
             <w:r>
               <w:rPr>
-                <w:color w:val="000000"/>
-                <w:rtl w:val="0"/>
-              </w:rPr>
-              <w:t xml:space="preserve">      </w:t>
+                <w:rtl w:val="0"/>
+              </w:rPr>
+              <w:t xml:space="preserve">{{transaction_name}} </w:t>
             </w:r>
             <w:r>
               <w:rPr>
@@ -6669,8 +6666,6 @@
         </w:tc>
         <w:tc>
           <w:tcPr/>
-          <w:bookmarkStart w:colFirst="0" w:colLast="0" w:name="bookmark=id.3x8tuzt" w:id="2"/>
-          <w:bookmarkEnd w:id="2"/>
           <w:p>
             <w:pPr>
               <w:spacing w:after="0" w:lineRule="auto"/>
@@ -6686,7 +6681,7 @@
                 <w:rFonts w:ascii="Arial" w:cs="Arial" w:eastAsia="Arial" w:hAnsi="Arial"/>
                 <w:rtl w:val="0"/>
               </w:rPr>
-              <w:t xml:space="preserve">     </w:t>
+              <w:t xml:space="preserve">{{transaction_code}}</w:t>
             </w:r>
             <w:r>
               <w:rPr>
@@ -6749,8 +6744,6 @@
         </w:tc>
         <w:tc>
           <w:tcPr/>
-          <w:bookmarkStart w:colFirst="0" w:colLast="0" w:name="bookmark=id.2ce457m" w:id="3"/>
-          <w:bookmarkEnd w:id="3"/>
           <w:p>
             <w:pPr>
               <w:spacing w:after="0" w:lineRule="auto"/>
@@ -6766,7 +6759,7 @@
                 <w:rFonts w:ascii="Arial" w:cs="Arial" w:eastAsia="Arial" w:hAnsi="Arial"/>
                 <w:rtl w:val="0"/>
               </w:rPr>
-              <w:t xml:space="preserve">     </w:t>
+              <w:t xml:space="preserve">{{transaction_date}}</w:t>
             </w:r>
             <w:r>
               <w:rPr>
@@ -9244,8 +9237,8 @@
           <w:rFonts w:ascii="Arial" w:cs="Arial" w:eastAsia="Arial" w:hAnsi="Arial"/>
         </w:rPr>
       </w:pPr>
-      <w:bookmarkStart w:colFirst="0" w:colLast="0" w:name="_heading=h.rjefff" w:id="4"/>
-      <w:bookmarkEnd w:id="4"/>
+      <w:bookmarkStart w:colFirst="0" w:colLast="0" w:name="_heading=h.rjefff" w:id="1"/>
+      <w:bookmarkEnd w:id="1"/>
       <w:r>
         <w:rPr>
           <w:rFonts w:ascii="Arial" w:cs="Arial" w:eastAsia="Arial" w:hAnsi="Arial"/>
@@ -11266,8 +11259,8 @@
               <w:t xml:space="preserve">Penyedia</w:t>
             </w:r>
           </w:p>
-          <w:bookmarkStart w:colFirst="0" w:colLast="0" w:name="bookmark=id.4anzqyu" w:id="5"/>
-          <w:bookmarkEnd w:id="5"/>
+          <w:bookmarkStart w:colFirst="0" w:colLast="0" w:name="bookmark=id.4anzqyu" w:id="2"/>
+          <w:bookmarkEnd w:id="2"/>
           <w:p>
             <w:pPr>
               <w:spacing w:after="0" w:line="240" w:lineRule="auto"/>
@@ -14188,7 +14181,7 @@
 
 <file path=customXML/item1.xml><?xml version="1.0" encoding="utf-8"?>
 <go:gDocsCustomXmlDataStorage xmlns:go="http://customooxmlschemas.google.com/" xmlns:r="http://schemas.openxmlformats.org/officeDocument/2006/relationships" uri="GoogleDocsCustomDataVersion1">
-  <go:docsCustomData xmlns:go="http://customooxmlschemas.google.com/" roundtripDataSignature="AMtx7mgi4cIB8up9t0fNfQoGxIxr0U/ItA==">AMUW2mX7W8yql9nkw+M1ZrcICAnwA5B7xcd+6vlda4BeflwFWoRnfTze8OrKjeBAqkJXEdKTg9puiFjPwGxP5pDSInzwEDlw3M5m4P1PdvA2bO4rSgRAyd71Lj3bUJeVNkx7Ydo0PfOFvmNsh1lf6kMAcv3UsCFJorOAGpk+5R9phR4/cj1xUmYWmmWqIDu/QRa4Ig+t0rce</go:docsCustomData>
+  <go:docsCustomData xmlns:go="http://customooxmlschemas.google.com/" roundtripDataSignature="AMtx7mged4TW7tjd+sp4yD5kNihipWLCxA==">AMUW2mUFQ/xPQJEBr0lcWZWkTUTAWax2n6QvS3/DTIDX8mk9YGC+Iug61cpcvzIVNA9UE9++nF+Zccq36Tt3rGB5Hj87NeukF+yy4jxFkqQHqNYyEGH+7vb7eWAsEP3k4D6+2q/owhpWIvUWualXbwhVyYjjCfKQow==</go:docsCustomData>
 </go:gDocsCustomXmlDataStorage>
 </file>
 
